--- a/memorias/Primera_Entrega.docx
+++ b/memorias/Primera_Entrega.docx
@@ -97,8 +97,20 @@
                                     <w:sz w:val="24"/>
                                     <w:szCs w:val="24"/>
                                   </w:rPr>
-                                  <w:t>PABLO GARCÍA GARCÍA</w:t>
+                                  <w:t xml:space="preserve">PABLO GARCÍA </w:t>
                                 </w:r>
+                                <w:proofErr w:type="spellStart"/>
+                                <w:r>
+                                  <w:rPr>
+                                    <w:rFonts w:asciiTheme="majorHAnsi" w:hAnsiTheme="majorHAnsi" w:cstheme="majorHAnsi"/>
+                                    <w:b/>
+                                    <w:bCs/>
+                                    <w:sz w:val="24"/>
+                                    <w:szCs w:val="24"/>
+                                  </w:rPr>
+                                  <w:t>GARCÍA</w:t>
+                                </w:r>
+                                <w:proofErr w:type="spellEnd"/>
                               </w:p>
                               <w:p>
                                 <w:pPr>
@@ -573,7 +585,11 @@
               </mc:Choice>
               <mc:Fallback>
                 <w:pict>
-                  <v:shape w14:anchorId="73062283" id="Text Box 138" o:spid="_x0000_s1027" type="#_x0000_t202" style="position:absolute;margin-left:0;margin-top:0;width:134.85pt;height:302.4pt;z-index:251659264;visibility:visible;mso-wrap-style:square;mso-width-percent:941;mso-height-percent:773;mso-wrap-distance-left:9pt;mso-wrap-distance-top:0;mso-wrap-distance-right:9pt;mso-wrap-distance-bottom:0;mso-position-horizontal:center;mso-position-horizontal-relative:page;mso-position-vertical:center;mso-position-vertical-relative:page;mso-width-percent:941;mso-height-percent:773;mso-width-relative:page;mso-height-relative:page;v-text-anchor:middle" o:gfxdata="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" fillcolor="white [3201]" stroked="f" strokeweight=".5pt">
+                  <v:shapetype w14:anchorId="73062283" id="_x0000_t202" coordsize="21600,21600" o:spt="202" path="m,l,21600r21600,l21600,xe">
+                    <v:stroke joinstyle="miter"/>
+                    <v:path gradientshapeok="t" o:connecttype="rect"/>
+                  </v:shapetype>
+                  <v:shape id="Text Box 138" o:spid="_x0000_s1027" type="#_x0000_t202" style="position:absolute;margin-left:0;margin-top:0;width:134.85pt;height:302.4pt;z-index:251659264;visibility:visible;mso-wrap-style:square;mso-width-percent:941;mso-height-percent:773;mso-wrap-distance-left:9pt;mso-wrap-distance-top:0;mso-wrap-distance-right:9pt;mso-wrap-distance-bottom:0;mso-position-horizontal:center;mso-position-horizontal-relative:page;mso-position-vertical:center;mso-position-vertical-relative:page;mso-width-percent:941;mso-height-percent:773;mso-width-relative:page;mso-height-relative:page;v-text-anchor:middle" o:gfxdata="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" fillcolor="white [3201]" stroked="f" strokeweight=".5pt">
                     <v:textbox inset="0,0,0,0">
                       <w:txbxContent>
                         <w:tbl>
@@ -926,8 +942,13 @@
       <w:r>
         <w:t xml:space="preserve"> &lt;</w:t>
       </w:r>
-      <w:r>
-        <w:t>NumEnt, valor&gt;</w:t>
+      <w:proofErr w:type="spellStart"/>
+      <w:r>
+        <w:t>NumEnt</w:t>
+      </w:r>
+      <w:proofErr w:type="spellEnd"/>
+      <w:r>
+        <w:t>, valor&gt;</w:t>
       </w:r>
     </w:p>
     <w:p>
@@ -937,9 +958,11 @@
       <w:r>
         <w:t xml:space="preserve">Identificador: &lt;Id, </w:t>
       </w:r>
+      <w:proofErr w:type="spellStart"/>
       <w:r>
         <w:t>posTS</w:t>
       </w:r>
+      <w:proofErr w:type="spellEnd"/>
       <w:r>
         <w:t>&gt;</w:t>
       </w:r>
@@ -948,62 +971,150 @@
       <w:pPr>
         <w:spacing w:after="120"/>
       </w:pPr>
-      <w:r>
-        <w:t>String: &lt;String, -&gt;</w:t>
+      <w:proofErr w:type="spellStart"/>
+      <w:r>
+        <w:t>String</w:t>
+      </w:r>
+      <w:proofErr w:type="spellEnd"/>
+      <w:r>
+        <w:t>: &lt;</w:t>
+      </w:r>
+      <w:proofErr w:type="spellStart"/>
+      <w:r>
+        <w:t>String</w:t>
+      </w:r>
+      <w:proofErr w:type="spellEnd"/>
+      <w:r>
+        <w:t>, -&gt;</w:t>
       </w:r>
     </w:p>
     <w:p>
       <w:pPr>
         <w:spacing w:after="120"/>
       </w:pPr>
-      <w:r>
-        <w:t>Int: &lt;Int, -&gt;</w:t>
+      <w:proofErr w:type="spellStart"/>
+      <w:r>
+        <w:t>Int</w:t>
+      </w:r>
+      <w:proofErr w:type="spellEnd"/>
+      <w:r>
+        <w:t>: &lt;</w:t>
+      </w:r>
+      <w:proofErr w:type="spellStart"/>
+      <w:r>
+        <w:t>Int</w:t>
+      </w:r>
+      <w:proofErr w:type="spellEnd"/>
+      <w:r>
+        <w:t>, -&gt;</w:t>
       </w:r>
     </w:p>
     <w:p>
       <w:pPr>
         <w:spacing w:after="120"/>
       </w:pPr>
-      <w:r>
-        <w:t>Boolean: &lt;Boolean, -&gt;</w:t>
+      <w:proofErr w:type="spellStart"/>
+      <w:r>
+        <w:t>Boolean</w:t>
+      </w:r>
+      <w:proofErr w:type="spellEnd"/>
+      <w:r>
+        <w:t>: &lt;</w:t>
+      </w:r>
+      <w:proofErr w:type="spellStart"/>
+      <w:r>
+        <w:t>Boolean</w:t>
+      </w:r>
+      <w:proofErr w:type="spellEnd"/>
+      <w:r>
+        <w:t>, -&gt;</w:t>
       </w:r>
     </w:p>
     <w:p>
       <w:pPr>
         <w:spacing w:after="120"/>
       </w:pPr>
-      <w:r>
-        <w:t>If: &lt;If, -&gt;</w:t>
+      <w:proofErr w:type="spellStart"/>
+      <w:r>
+        <w:t>If</w:t>
+      </w:r>
+      <w:proofErr w:type="spellEnd"/>
+      <w:r>
+        <w:t>: &lt;</w:t>
+      </w:r>
+      <w:proofErr w:type="spellStart"/>
+      <w:r>
+        <w:t>If</w:t>
+      </w:r>
+      <w:proofErr w:type="spellEnd"/>
+      <w:r>
+        <w:t>, -&gt;</w:t>
       </w:r>
     </w:p>
     <w:p>
       <w:pPr>
         <w:spacing w:after="120"/>
       </w:pPr>
-      <w:r>
-        <w:t>Else: &lt;Else, -&gt;</w:t>
+      <w:proofErr w:type="spellStart"/>
+      <w:r>
+        <w:t>Else</w:t>
+      </w:r>
+      <w:proofErr w:type="spellEnd"/>
+      <w:r>
+        <w:t>: &lt;</w:t>
+      </w:r>
+      <w:proofErr w:type="spellStart"/>
+      <w:r>
+        <w:t>Else</w:t>
+      </w:r>
+      <w:proofErr w:type="spellEnd"/>
+      <w:r>
+        <w:t>, -&gt;</w:t>
       </w:r>
     </w:p>
     <w:p>
       <w:pPr>
         <w:spacing w:after="120"/>
       </w:pPr>
-      <w:r>
-        <w:t>Let:&lt;Let, -&gt;</w:t>
+      <w:proofErr w:type="spellStart"/>
+      <w:r>
+        <w:t>Let</w:t>
+      </w:r>
+      <w:proofErr w:type="spellEnd"/>
+      <w:r>
+        <w:t>:&lt;</w:t>
+      </w:r>
+      <w:proofErr w:type="spellStart"/>
+      <w:r>
+        <w:t>Let</w:t>
+      </w:r>
+      <w:proofErr w:type="spellEnd"/>
+      <w:r>
+        <w:t>, -&gt;</w:t>
       </w:r>
     </w:p>
     <w:p>
       <w:pPr>
         <w:spacing w:after="120"/>
       </w:pPr>
+      <w:proofErr w:type="spellStart"/>
       <w:r>
         <w:t>Print</w:t>
       </w:r>
+      <w:proofErr w:type="spellEnd"/>
       <w:r>
         <w:t>:</w:t>
       </w:r>
       <w:r>
-        <w:t xml:space="preserve"> &lt;Print, -&gt;</w:t>
+        <w:t xml:space="preserve"> &lt;</w:t>
+      </w:r>
+      <w:proofErr w:type="spellStart"/>
+      <w:r>
+        <w:t>Print</w:t>
+      </w:r>
+      <w:proofErr w:type="spellEnd"/>
+      <w:r>
+        <w:t>, -&gt;</w:t>
       </w:r>
     </w:p>
     <w:p>
@@ -1018,16 +1129,42 @@
       <w:pPr>
         <w:spacing w:after="120"/>
       </w:pPr>
-      <w:r>
-        <w:t>Return: &lt;Return, -&gt;</w:t>
+      <w:proofErr w:type="spellStart"/>
+      <w:r>
+        <w:t>Return</w:t>
+      </w:r>
+      <w:proofErr w:type="spellEnd"/>
+      <w:r>
+        <w:t>: &lt;</w:t>
+      </w:r>
+      <w:proofErr w:type="spellStart"/>
+      <w:r>
+        <w:t>Return</w:t>
+      </w:r>
+      <w:proofErr w:type="spellEnd"/>
+      <w:r>
+        <w:t>, -&gt;</w:t>
       </w:r>
     </w:p>
     <w:p>
       <w:pPr>
         <w:spacing w:after="120"/>
       </w:pPr>
-      <w:r>
-        <w:t>Function: &lt;Function, -&gt;</w:t>
+      <w:proofErr w:type="spellStart"/>
+      <w:r>
+        <w:t>Function</w:t>
+      </w:r>
+      <w:proofErr w:type="spellEnd"/>
+      <w:r>
+        <w:t>: &lt;</w:t>
+      </w:r>
+      <w:proofErr w:type="spellStart"/>
+      <w:r>
+        <w:t>Function</w:t>
+      </w:r>
+      <w:proofErr w:type="spellEnd"/>
+      <w:r>
+        <w:t>, -&gt;</w:t>
       </w:r>
     </w:p>
     <w:p>
@@ -1074,8 +1211,13 @@
         <w:spacing w:after="120"/>
       </w:pPr>
       <w:r>
-        <w:t>Operador de asignación: &lt;Asig</w:t>
-      </w:r>
+        <w:t>Operador de asignación: &lt;</w:t>
+      </w:r>
+      <w:proofErr w:type="spellStart"/>
+      <w:r>
+        <w:t>Asig</w:t>
+      </w:r>
+      <w:proofErr w:type="spellEnd"/>
       <w:r>
         <w:t>,</w:t>
       </w:r>
@@ -1092,7 +1234,15 @@
         <w:ind w:left="-57"/>
       </w:pPr>
       <w:r>
-        <w:t xml:space="preserve">Operador de asignación con resta: &lt;AsigResta, </w:t>
+        <w:t>Operador de asignación con resta: &lt;</w:t>
+      </w:r>
+      <w:proofErr w:type="spellStart"/>
+      <w:r>
+        <w:t>AsigResta</w:t>
+      </w:r>
+      <w:proofErr w:type="spellEnd"/>
+      <w:r>
+        <w:t xml:space="preserve">, </w:t>
       </w:r>
       <w:r>
         <w:t>-</w:t>
@@ -1153,9 +1303,11 @@
       <w:r>
         <w:t>Paréntesis abierto: &lt;</w:t>
       </w:r>
+      <w:proofErr w:type="spellStart"/>
       <w:r>
         <w:t>PAbierto</w:t>
       </w:r>
+      <w:proofErr w:type="spellEnd"/>
       <w:r>
         <w:t>, -&gt;</w:t>
       </w:r>
@@ -1165,7 +1317,15 @@
         <w:spacing w:after="120"/>
       </w:pPr>
       <w:r>
-        <w:t>Paréntesis cerrado: &lt;PCerrado -&gt;</w:t>
+        <w:t>Paréntesis cerrado: &lt;</w:t>
+      </w:r>
+      <w:proofErr w:type="spellStart"/>
+      <w:r>
+        <w:t>PCerrado</w:t>
+      </w:r>
+      <w:proofErr w:type="spellEnd"/>
+      <w:r>
+        <w:t xml:space="preserve"> -&gt;</w:t>
       </w:r>
     </w:p>
     <w:p>
@@ -1173,7 +1333,15 @@
         <w:spacing w:after="120"/>
       </w:pPr>
       <w:r>
-        <w:t>Llave Abierta: &lt;KAbierta, -&gt;</w:t>
+        <w:t>Llave Abierta: &lt;</w:t>
+      </w:r>
+      <w:proofErr w:type="spellStart"/>
+      <w:r>
+        <w:t>KAbierta</w:t>
+      </w:r>
+      <w:proofErr w:type="spellEnd"/>
+      <w:r>
+        <w:t>, -&gt;</w:t>
       </w:r>
     </w:p>
     <w:p>
@@ -1181,7 +1349,15 @@
         <w:spacing w:after="120"/>
       </w:pPr>
       <w:r>
-        <w:t>Llave Cerrada: &lt;KCerrada, -&gt;</w:t>
+        <w:t>Llave Cerrada: &lt;</w:t>
+      </w:r>
+      <w:proofErr w:type="spellStart"/>
+      <w:r>
+        <w:t>KCerrada</w:t>
+      </w:r>
+      <w:proofErr w:type="spellEnd"/>
+      <w:r>
+        <w:t>, -&gt;</w:t>
       </w:r>
     </w:p>
     <w:p>
@@ -1197,7 +1373,15 @@
         <w:spacing w:after="120"/>
       </w:pPr>
       <w:r>
-        <w:t>Punto y Coma: &lt;PuntComa, -&gt;</w:t>
+        <w:t>Punto y Coma: &lt;</w:t>
+      </w:r>
+      <w:proofErr w:type="spellStart"/>
+      <w:r>
+        <w:t>PuntComa</w:t>
+      </w:r>
+      <w:proofErr w:type="spellEnd"/>
+      <w:r>
+        <w:t>, -&gt;</w:t>
       </w:r>
     </w:p>
     <w:p>
@@ -1254,6 +1438,7 @@
       <w:r>
         <w:t xml:space="preserve">S </w:t>
       </w:r>
+      <w:proofErr w:type="gramStart"/>
       <w:r>
         <w:rPr>
           <w:rFonts w:cstheme="minorHAnsi"/>
@@ -1264,10 +1449,19 @@
         <w:t xml:space="preserve">  </w:t>
       </w:r>
       <w:r>
-        <w:t xml:space="preserve">LA | </w:t>
-      </w:r>
-      <w:r>
-        <w:t>lA | d</w:t>
+        <w:t>LA</w:t>
+      </w:r>
+      <w:proofErr w:type="gramEnd"/>
+      <w:r>
+        <w:t xml:space="preserve"> | </w:t>
+      </w:r>
+      <w:proofErr w:type="spellStart"/>
+      <w:r>
+        <w:t>lA</w:t>
+      </w:r>
+      <w:proofErr w:type="spellEnd"/>
+      <w:r>
+        <w:t xml:space="preserve"> | d</w:t>
       </w:r>
       <w:r>
         <w:t>B</w:t>
@@ -1372,8 +1566,13 @@
                       <wps:txbx>
                         <w:txbxContent>
                           <w:p>
+                            <w:proofErr w:type="gramStart"/>
                             <w:r>
-                              <w:t>L : letra mayúscula</w:t>
+                              <w:t>L :</w:t>
+                            </w:r>
+                            <w:proofErr w:type="gramEnd"/>
+                            <w:r>
+                              <w:t xml:space="preserve"> letra mayúscula</w:t>
                             </w:r>
                             <w:r>
                               <w:tab/>
@@ -1385,7 +1584,15 @@
                           </w:p>
                           <w:p>
                             <w:r>
-                              <w:t>d: digíto (0…9)</w:t>
+                              <w:t xml:space="preserve">d: </w:t>
+                            </w:r>
+                            <w:proofErr w:type="spellStart"/>
+                            <w:r>
+                              <w:t>digíto</w:t>
+                            </w:r>
+                            <w:proofErr w:type="spellEnd"/>
+                            <w:r>
+                              <w:t xml:space="preserve"> (0…9)</w:t>
                             </w:r>
                             <w:r>
                               <w:tab/>
@@ -1399,13 +1606,26 @@
                           </w:p>
                           <w:p>
                             <w:r>
-                              <w:t xml:space="preserve">c: cualquier tipo de carácter o símbolo excepto: ’ </w:t>
+                              <w:t>c: cualquier tipo de carácter o símbolo excepto</w:t>
+                            </w:r>
+                            <w:proofErr w:type="gramStart"/>
+                            <w:r>
+                              <w:t>: ’</w:t>
+                            </w:r>
+                            <w:proofErr w:type="gramEnd"/>
+                            <w:r>
+                              <w:t xml:space="preserve"> </w:t>
                             </w:r>
                           </w:p>
                           <w:p>
                             <w:r>
-                              <w:t>c’: cualquier tipo de carácter que no sea eol</w:t>
+                              <w:t xml:space="preserve">c’: cualquier tipo de carácter que no sea </w:t>
                             </w:r>
+                            <w:proofErr w:type="spellStart"/>
+                            <w:r>
+                              <w:t>eol</w:t>
+                            </w:r>
+                            <w:proofErr w:type="spellEnd"/>
                           </w:p>
                           <w:p/>
                         </w:txbxContent>
@@ -1498,11 +1718,33 @@
         </w:rPr>
         <w:t xml:space="preserve">LA | </w:t>
       </w:r>
+      <w:proofErr w:type="spellStart"/>
       <w:r>
         <w:rPr>
           <w:rFonts w:cstheme="minorHAnsi"/>
         </w:rPr>
-        <w:t>lA | dA | _A |</w:t>
+        <w:t>lA</w:t>
+      </w:r>
+      <w:proofErr w:type="spellEnd"/>
+      <w:r>
+        <w:rPr>
+          <w:rFonts w:cstheme="minorHAnsi"/>
+        </w:rPr>
+        <w:t xml:space="preserve"> | </w:t>
+      </w:r>
+      <w:proofErr w:type="spellStart"/>
+      <w:r>
+        <w:rPr>
+          <w:rFonts w:cstheme="minorHAnsi"/>
+        </w:rPr>
+        <w:t>dA</w:t>
+      </w:r>
+      <w:proofErr w:type="spellEnd"/>
+      <w:r>
+        <w:rPr>
+          <w:rFonts w:cstheme="minorHAnsi"/>
+        </w:rPr>
+        <w:t xml:space="preserve"> | _A |</w:t>
       </w:r>
       <w:r>
         <w:t xml:space="preserve"> </w:t>
@@ -1627,7 +1869,35 @@
         <w:rPr>
           <w:rFonts w:cstheme="minorHAnsi"/>
         </w:rPr>
-        <w:t xml:space="preserve">→ cE | ’ </w:t>
+        <w:t xml:space="preserve">→ </w:t>
+      </w:r>
+      <w:proofErr w:type="spellStart"/>
+      <w:r>
+        <w:rPr>
+          <w:rFonts w:cstheme="minorHAnsi"/>
+        </w:rPr>
+        <w:t>cE</w:t>
+      </w:r>
+      <w:proofErr w:type="spellEnd"/>
+      <w:r>
+        <w:rPr>
+          <w:rFonts w:cstheme="minorHAnsi"/>
+        </w:rPr>
+        <w:t xml:space="preserve"> </w:t>
+      </w:r>
+      <w:proofErr w:type="gramStart"/>
+      <w:r>
+        <w:rPr>
+          <w:rFonts w:cstheme="minorHAnsi"/>
+        </w:rPr>
+        <w:t>| ’</w:t>
+      </w:r>
+      <w:proofErr w:type="gramEnd"/>
+      <w:r>
+        <w:rPr>
+          <w:rFonts w:cstheme="minorHAnsi"/>
+        </w:rPr>
+        <w:t xml:space="preserve"> </w:t>
       </w:r>
     </w:p>
     <w:p>
@@ -1653,8 +1923,30 @@
         <w:rPr>
           <w:rFonts w:cstheme="minorHAnsi"/>
         </w:rPr>
-        <w:t xml:space="preserve"> c’F | eolS</w:t>
-      </w:r>
+        <w:t xml:space="preserve"> </w:t>
+      </w:r>
+      <w:proofErr w:type="spellStart"/>
+      <w:r>
+        <w:rPr>
+          <w:rFonts w:cstheme="minorHAnsi"/>
+        </w:rPr>
+        <w:t>c’F</w:t>
+      </w:r>
+      <w:proofErr w:type="spellEnd"/>
+      <w:r>
+        <w:rPr>
+          <w:rFonts w:cstheme="minorHAnsi"/>
+        </w:rPr>
+        <w:t xml:space="preserve"> | </w:t>
+      </w:r>
+      <w:proofErr w:type="spellStart"/>
+      <w:r>
+        <w:rPr>
+          <w:rFonts w:cstheme="minorHAnsi"/>
+        </w:rPr>
+        <w:t>eolS</w:t>
+      </w:r>
+      <w:proofErr w:type="spellEnd"/>
     </w:p>
     <w:p>
       <w:pPr>
@@ -1667,19 +1959,7 @@
         <w:rPr>
           <w:rFonts w:cstheme="minorHAnsi"/>
         </w:rPr>
-        <w:t xml:space="preserve">G </w:t>
-      </w:r>
-      <w:r>
-        <w:rPr>
-          <w:rFonts w:cstheme="minorHAnsi"/>
-        </w:rPr>
-        <w:t>→</w:t>
-      </w:r>
-      <w:r>
-        <w:rPr>
-          <w:rFonts w:cstheme="minorHAnsi"/>
-        </w:rPr>
-        <w:t xml:space="preserve"> &amp;</w:t>
+        <w:t>G → &amp;</w:t>
       </w:r>
     </w:p>
     <w:p>
@@ -1820,13 +2100,55 @@
         <w:t xml:space="preserve">1-7: </w:t>
       </w:r>
       <w:r>
-        <w:t>pal = buscarPalReservada(lexema)</w:t>
+        <w:t xml:space="preserve">pal = </w:t>
+      </w:r>
+      <w:proofErr w:type="spellStart"/>
+      <w:r>
+        <w:t>buscarPalReservada</w:t>
+      </w:r>
+      <w:proofErr w:type="spellEnd"/>
+      <w:r>
+        <w:t>(lexema)</w:t>
       </w:r>
     </w:p>
     <w:p>
       <w:r>
         <w:tab/>
-        <w:t>If pal != null -&gt; Gen_Token(pal,-)</w:t>
+      </w:r>
+      <w:proofErr w:type="spellStart"/>
+      <w:r>
+        <w:t>If</w:t>
+      </w:r>
+      <w:proofErr w:type="spellEnd"/>
+      <w:r>
+        <w:t xml:space="preserve"> </w:t>
+      </w:r>
+      <w:proofErr w:type="gramStart"/>
+      <w:r>
+        <w:t>pal !</w:t>
+      </w:r>
+      <w:proofErr w:type="gramEnd"/>
+      <w:r>
+        <w:t xml:space="preserve">= </w:t>
+      </w:r>
+      <w:proofErr w:type="spellStart"/>
+      <w:r>
+        <w:t>null</w:t>
+      </w:r>
+      <w:proofErr w:type="spellEnd"/>
+      <w:r>
+        <w:t xml:space="preserve"> -&gt; </w:t>
+      </w:r>
+      <w:proofErr w:type="spellStart"/>
+      <w:r>
+        <w:t>Gen_Token</w:t>
+      </w:r>
+      <w:proofErr w:type="spellEnd"/>
+      <w:r>
+        <w:t>(pal,-)</w:t>
+      </w:r>
+      <w:r>
+        <w:t>;Leer</w:t>
       </w:r>
     </w:p>
     <w:p>
@@ -1837,7 +2159,15 @@
         <w:tab/>
       </w:r>
       <w:r>
-        <w:t xml:space="preserve"> else buscar lexema en TS</w:t>
+        <w:t xml:space="preserve"> </w:t>
+      </w:r>
+      <w:proofErr w:type="spellStart"/>
+      <w:r>
+        <w:t>else</w:t>
+      </w:r>
+      <w:proofErr w:type="spellEnd"/>
+      <w:r>
+        <w:t xml:space="preserve"> buscar lexema en TS</w:t>
       </w:r>
     </w:p>
     <w:p>
@@ -1848,8 +2178,42 @@
       <w:r>
         <w:tab/>
       </w:r>
-      <w:r>
-        <w:t>if no esta -&gt; añadir a TS: Gen_Token(Id,posTS)</w:t>
+      <w:proofErr w:type="spellStart"/>
+      <w:r>
+        <w:t>if</w:t>
+      </w:r>
+      <w:proofErr w:type="spellEnd"/>
+      <w:r>
+        <w:t xml:space="preserve"> no </w:t>
+      </w:r>
+      <w:proofErr w:type="spellStart"/>
+      <w:r>
+        <w:t>esta</w:t>
+      </w:r>
+      <w:proofErr w:type="spellEnd"/>
+      <w:r>
+        <w:t xml:space="preserve"> -&gt; añadir a TS: </w:t>
+      </w:r>
+      <w:proofErr w:type="spellStart"/>
+      <w:r>
+        <w:t>Gen_</w:t>
+      </w:r>
+      <w:proofErr w:type="gramStart"/>
+      <w:r>
+        <w:t>Token</w:t>
+      </w:r>
+      <w:proofErr w:type="spellEnd"/>
+      <w:r>
+        <w:t>(</w:t>
+      </w:r>
+      <w:proofErr w:type="spellStart"/>
+      <w:proofErr w:type="gramEnd"/>
+      <w:r>
+        <w:t>Id,posTS</w:t>
+      </w:r>
+      <w:proofErr w:type="spellEnd"/>
+      <w:r>
+        <w:t>)</w:t>
       </w:r>
       <w:r>
         <w:t>; Leer</w:t>
@@ -1859,24 +2223,87 @@
       <w:r>
         <w:t xml:space="preserve">0-2: valor = </w:t>
       </w:r>
-      <w:r>
-        <w:t>valorA(d); Leer</w:t>
-      </w:r>
-    </w:p>
-    <w:p>
-      <w:r>
-        <w:t>2-2: valor = valor*10 + valorA(d); Leer</w:t>
-      </w:r>
-    </w:p>
-    <w:p>
-      <w:r>
-        <w:t>2-8: if valor &gt; 32767 then Error(“El máximo entero valido será el 32767”)</w:t>
-      </w:r>
-    </w:p>
-    <w:p>
-      <w:r>
-        <w:t xml:space="preserve">        else Gen_Token(NumEnt,valor</w:t>
-      </w:r>
+      <w:proofErr w:type="spellStart"/>
+      <w:r>
+        <w:t>valorA</w:t>
+      </w:r>
+      <w:proofErr w:type="spellEnd"/>
+      <w:r>
+        <w:t>(d); Leer</w:t>
+      </w:r>
+    </w:p>
+    <w:p>
+      <w:r>
+        <w:t xml:space="preserve">2-2: valor = valor*10 + </w:t>
+      </w:r>
+      <w:proofErr w:type="spellStart"/>
+      <w:r>
+        <w:t>valorA</w:t>
+      </w:r>
+      <w:proofErr w:type="spellEnd"/>
+      <w:r>
+        <w:t>(d); Leer</w:t>
+      </w:r>
+    </w:p>
+    <w:p>
+      <w:r>
+        <w:t xml:space="preserve">2-8: </w:t>
+      </w:r>
+      <w:proofErr w:type="spellStart"/>
+      <w:r>
+        <w:t>if</w:t>
+      </w:r>
+      <w:proofErr w:type="spellEnd"/>
+      <w:r>
+        <w:t xml:space="preserve"> valor &gt; 32767 </w:t>
+      </w:r>
+      <w:proofErr w:type="spellStart"/>
+      <w:r>
+        <w:t>then</w:t>
+      </w:r>
+      <w:proofErr w:type="spellEnd"/>
+      <w:r>
+        <w:t xml:space="preserve"> </w:t>
+      </w:r>
+      <w:proofErr w:type="gramStart"/>
+      <w:r>
+        <w:t>Error(</w:t>
+      </w:r>
+      <w:proofErr w:type="gramEnd"/>
+      <w:r>
+        <w:t>“El máximo entero valido será el 32767”)</w:t>
+      </w:r>
+    </w:p>
+    <w:p>
+      <w:r>
+        <w:t xml:space="preserve">        </w:t>
+      </w:r>
+      <w:proofErr w:type="spellStart"/>
+      <w:r>
+        <w:t>else</w:t>
+      </w:r>
+      <w:proofErr w:type="spellEnd"/>
+      <w:r>
+        <w:t xml:space="preserve"> </w:t>
+      </w:r>
+      <w:proofErr w:type="spellStart"/>
+      <w:r>
+        <w:t>Gen_</w:t>
+      </w:r>
+      <w:proofErr w:type="gramStart"/>
+      <w:r>
+        <w:t>Token</w:t>
+      </w:r>
+      <w:proofErr w:type="spellEnd"/>
+      <w:r>
+        <w:t>(</w:t>
+      </w:r>
+      <w:proofErr w:type="spellStart"/>
+      <w:proofErr w:type="gramEnd"/>
+      <w:r>
+        <w:t>NumEnt,valor</w:t>
+      </w:r>
+      <w:proofErr w:type="spellEnd"/>
       <w:r>
         <w:t>); Leer</w:t>
       </w:r>
@@ -1899,8 +2326,26 @@
       <w:r>
         <w:t xml:space="preserve">3-9: </w:t>
       </w:r>
-      <w:r>
-        <w:t>Gen_Token(AsigResta,-); Leer</w:t>
+      <w:proofErr w:type="spellStart"/>
+      <w:r>
+        <w:t>Gen_</w:t>
+      </w:r>
+      <w:proofErr w:type="gramStart"/>
+      <w:r>
+        <w:t>Token</w:t>
+      </w:r>
+      <w:proofErr w:type="spellEnd"/>
+      <w:r>
+        <w:t>(</w:t>
+      </w:r>
+      <w:proofErr w:type="spellStart"/>
+      <w:proofErr w:type="gramEnd"/>
+      <w:r>
+        <w:t>AsigResta</w:t>
+      </w:r>
+      <w:proofErr w:type="spellEnd"/>
+      <w:r>
+        <w:t>,-); Leer</w:t>
       </w:r>
     </w:p>
     <w:p>
@@ -1908,7 +2353,23 @@
         <w:spacing w:line="240" w:lineRule="auto"/>
       </w:pPr>
       <w:r>
-        <w:t>3-10: Gen_Token(Resta,-); Leer</w:t>
+        <w:t xml:space="preserve">3-10: </w:t>
+      </w:r>
+      <w:proofErr w:type="spellStart"/>
+      <w:r>
+        <w:t>Gen_</w:t>
+      </w:r>
+      <w:proofErr w:type="gramStart"/>
+      <w:r>
+        <w:t>Token</w:t>
+      </w:r>
+      <w:proofErr w:type="spellEnd"/>
+      <w:r>
+        <w:t>(</w:t>
+      </w:r>
+      <w:proofErr w:type="gramEnd"/>
+      <w:r>
+        <w:t>Resta,-); Leer</w:t>
       </w:r>
     </w:p>
     <w:p>
@@ -1950,8 +2411,13 @@
       <w:r>
         <w:t xml:space="preserve">0-6: </w:t>
       </w:r>
-      <w:r>
-        <w:t xml:space="preserve">cont = 0; </w:t>
+      <w:proofErr w:type="spellStart"/>
+      <w:r>
+        <w:t>cont</w:t>
+      </w:r>
+      <w:proofErr w:type="spellEnd"/>
+      <w:r>
+        <w:t xml:space="preserve"> = 0; </w:t>
       </w:r>
       <w:r>
         <w:t>Leer</w:t>
@@ -1965,7 +2431,15 @@
         <w:t>6-6: lexema += c;</w:t>
       </w:r>
       <w:r>
-        <w:t xml:space="preserve"> cont += 1</w:t>
+        <w:t xml:space="preserve"> </w:t>
+      </w:r>
+      <w:proofErr w:type="spellStart"/>
+      <w:r>
+        <w:t>cont</w:t>
+      </w:r>
+      <w:proofErr w:type="spellEnd"/>
+      <w:r>
+        <w:t xml:space="preserve"> += 1</w:t>
       </w:r>
       <w:r>
         <w:t>;</w:t>
@@ -1987,8 +2461,37 @@
       <w:r>
         <w:t xml:space="preserve">: </w:t>
       </w:r>
-      <w:r>
-        <w:t>if cont &gt; 64 then Error(“Una cadena no puede contener más de 64 caracteres”)</w:t>
+      <w:proofErr w:type="spellStart"/>
+      <w:r>
+        <w:t>if</w:t>
+      </w:r>
+      <w:proofErr w:type="spellEnd"/>
+      <w:r>
+        <w:t xml:space="preserve"> </w:t>
+      </w:r>
+      <w:proofErr w:type="spellStart"/>
+      <w:r>
+        <w:t>cont</w:t>
+      </w:r>
+      <w:proofErr w:type="spellEnd"/>
+      <w:r>
+        <w:t xml:space="preserve"> &gt; 64 </w:t>
+      </w:r>
+      <w:proofErr w:type="spellStart"/>
+      <w:r>
+        <w:t>then</w:t>
+      </w:r>
+      <w:proofErr w:type="spellEnd"/>
+      <w:r>
+        <w:t xml:space="preserve"> </w:t>
+      </w:r>
+      <w:proofErr w:type="gramStart"/>
+      <w:r>
+        <w:t>Error(</w:t>
+      </w:r>
+      <w:proofErr w:type="gramEnd"/>
+      <w:r>
+        <w:t>“Una cadena no puede contener más de 64 caracteres”)</w:t>
       </w:r>
     </w:p>
     <w:p>
@@ -1996,10 +2499,31 @@
         <w:spacing w:line="240" w:lineRule="auto"/>
       </w:pPr>
       <w:r>
-        <w:t xml:space="preserve">          else </w:t>
-      </w:r>
-      <w:r>
-        <w:t>Gen_Token(Cadena, lexema)</w:t>
+        <w:t xml:space="preserve">          </w:t>
+      </w:r>
+      <w:proofErr w:type="spellStart"/>
+      <w:r>
+        <w:t>else</w:t>
+      </w:r>
+      <w:proofErr w:type="spellEnd"/>
+      <w:r>
+        <w:t xml:space="preserve"> </w:t>
+      </w:r>
+      <w:proofErr w:type="spellStart"/>
+      <w:r>
+        <w:t>Gen_</w:t>
+      </w:r>
+      <w:proofErr w:type="gramStart"/>
+      <w:r>
+        <w:t>Token</w:t>
+      </w:r>
+      <w:proofErr w:type="spellEnd"/>
+      <w:r>
+        <w:t>(</w:t>
+      </w:r>
+      <w:proofErr w:type="gramEnd"/>
+      <w:r>
+        <w:t>Cadena, lexema)</w:t>
       </w:r>
       <w:r>
         <w:t>; Leer</w:t>
@@ -2010,7 +2534,28 @@
         <w:spacing w:line="240" w:lineRule="auto"/>
       </w:pPr>
       <w:r>
-        <w:t>0-12: Gen_Token(PuntComa,-);</w:t>
+        <w:t xml:space="preserve">0-12: </w:t>
+      </w:r>
+      <w:proofErr w:type="spellStart"/>
+      <w:r>
+        <w:t>Gen_</w:t>
+      </w:r>
+      <w:proofErr w:type="gramStart"/>
+      <w:r>
+        <w:t>Token</w:t>
+      </w:r>
+      <w:proofErr w:type="spellEnd"/>
+      <w:r>
+        <w:t>(</w:t>
+      </w:r>
+      <w:proofErr w:type="spellStart"/>
+      <w:proofErr w:type="gramEnd"/>
+      <w:r>
+        <w:t>PuntComa</w:t>
+      </w:r>
+      <w:proofErr w:type="spellEnd"/>
+      <w:r>
+        <w:t>,-);</w:t>
       </w:r>
       <w:r>
         <w:tab/>
@@ -2022,7 +2567,23 @@
         <w:spacing w:line="240" w:lineRule="auto"/>
       </w:pPr>
       <w:r>
-        <w:t>0-13: Gen_Token(Coma,-); Leer</w:t>
+        <w:t xml:space="preserve">0-13: </w:t>
+      </w:r>
+      <w:proofErr w:type="spellStart"/>
+      <w:r>
+        <w:t>Gen_</w:t>
+      </w:r>
+      <w:proofErr w:type="gramStart"/>
+      <w:r>
+        <w:t>Token</w:t>
+      </w:r>
+      <w:proofErr w:type="spellEnd"/>
+      <w:r>
+        <w:t>(</w:t>
+      </w:r>
+      <w:proofErr w:type="gramEnd"/>
+      <w:r>
+        <w:t>Coma,-); Leer</w:t>
       </w:r>
     </w:p>
     <w:p>
@@ -2030,7 +2591,28 @@
         <w:spacing w:line="240" w:lineRule="auto"/>
       </w:pPr>
       <w:r>
-        <w:t>0-14: Gen_Token(KCerrada,-); Leer</w:t>
+        <w:t xml:space="preserve">0-14: </w:t>
+      </w:r>
+      <w:proofErr w:type="spellStart"/>
+      <w:r>
+        <w:t>Gen_</w:t>
+      </w:r>
+      <w:proofErr w:type="gramStart"/>
+      <w:r>
+        <w:t>Token</w:t>
+      </w:r>
+      <w:proofErr w:type="spellEnd"/>
+      <w:r>
+        <w:t>(</w:t>
+      </w:r>
+      <w:proofErr w:type="spellStart"/>
+      <w:proofErr w:type="gramEnd"/>
+      <w:r>
+        <w:t>KCerrada</w:t>
+      </w:r>
+      <w:proofErr w:type="spellEnd"/>
+      <w:r>
+        <w:t>,-); Leer</w:t>
       </w:r>
     </w:p>
     <w:p>
@@ -2038,7 +2620,28 @@
         <w:spacing w:line="240" w:lineRule="auto"/>
       </w:pPr>
       <w:r>
-        <w:t>0-15: Gen_Token(KAbierta,-); Leer</w:t>
+        <w:t xml:space="preserve">0-15: </w:t>
+      </w:r>
+      <w:proofErr w:type="spellStart"/>
+      <w:r>
+        <w:t>Gen_</w:t>
+      </w:r>
+      <w:proofErr w:type="gramStart"/>
+      <w:r>
+        <w:t>Token</w:t>
+      </w:r>
+      <w:proofErr w:type="spellEnd"/>
+      <w:r>
+        <w:t>(</w:t>
+      </w:r>
+      <w:proofErr w:type="spellStart"/>
+      <w:proofErr w:type="gramEnd"/>
+      <w:r>
+        <w:t>KAbierta</w:t>
+      </w:r>
+      <w:proofErr w:type="spellEnd"/>
+      <w:r>
+        <w:t>,-); Leer</w:t>
       </w:r>
     </w:p>
     <w:p>
@@ -2046,11 +2649,29 @@
         <w:spacing w:line="240" w:lineRule="auto"/>
       </w:pPr>
       <w:r>
-        <w:t>0-16: Gen_Token(P</w:t>
+        <w:t xml:space="preserve">0-16: </w:t>
+      </w:r>
+      <w:proofErr w:type="spellStart"/>
+      <w:r>
+        <w:t>Gen_</w:t>
+      </w:r>
+      <w:proofErr w:type="gramStart"/>
+      <w:r>
+        <w:t>Token</w:t>
+      </w:r>
+      <w:proofErr w:type="spellEnd"/>
+      <w:r>
+        <w:t>(</w:t>
+      </w:r>
+      <w:proofErr w:type="spellStart"/>
+      <w:proofErr w:type="gramEnd"/>
+      <w:r>
+        <w:t>P</w:t>
       </w:r>
       <w:r>
         <w:t>Cerrado</w:t>
       </w:r>
+      <w:proofErr w:type="spellEnd"/>
       <w:r>
         <w:t>,-); Leer</w:t>
       </w:r>
@@ -2060,11 +2681,29 @@
         <w:spacing w:line="240" w:lineRule="auto"/>
       </w:pPr>
       <w:r>
-        <w:t>0-17: Gen_Token(P</w:t>
+        <w:t xml:space="preserve">0-17: </w:t>
+      </w:r>
+      <w:proofErr w:type="spellStart"/>
+      <w:r>
+        <w:t>Gen_</w:t>
+      </w:r>
+      <w:proofErr w:type="gramStart"/>
+      <w:r>
+        <w:t>Token</w:t>
+      </w:r>
+      <w:proofErr w:type="spellEnd"/>
+      <w:r>
+        <w:t>(</w:t>
+      </w:r>
+      <w:proofErr w:type="spellStart"/>
+      <w:proofErr w:type="gramEnd"/>
+      <w:r>
+        <w:t>P</w:t>
       </w:r>
       <w:r>
         <w:t>Abierto</w:t>
       </w:r>
+      <w:proofErr w:type="spellEnd"/>
       <w:r>
         <w:t>,-); Leer</w:t>
       </w:r>
@@ -2084,17 +2723,21 @@
       <w:r>
         <w:t xml:space="preserve">18-23: </w:t>
       </w:r>
-      <w:r>
-        <w:t>Gen_Token(</w:t>
-      </w:r>
-      <w:r>
-        <w:t>And</w:t>
-      </w:r>
-      <w:r>
-        <w:t>,-);</w:t>
-      </w:r>
-      <w:r>
-        <w:t xml:space="preserve"> Leer</w:t>
+      <w:proofErr w:type="spellStart"/>
+      <w:r>
+        <w:t>Gen_</w:t>
+      </w:r>
+      <w:proofErr w:type="gramStart"/>
+      <w:r>
+        <w:t>Token</w:t>
+      </w:r>
+      <w:proofErr w:type="spellEnd"/>
+      <w:r>
+        <w:t>(</w:t>
+      </w:r>
+      <w:proofErr w:type="gramEnd"/>
+      <w:r>
+        <w:t>And,-); Leer</w:t>
       </w:r>
     </w:p>
     <w:p>
@@ -2108,7 +2751,23 @@
         <w:t>9</w:t>
       </w:r>
       <w:r>
-        <w:t>: Gen_Token(Suma,-); Leer</w:t>
+        <w:t xml:space="preserve">: </w:t>
+      </w:r>
+      <w:proofErr w:type="spellStart"/>
+      <w:r>
+        <w:t>Gen_</w:t>
+      </w:r>
+      <w:proofErr w:type="gramStart"/>
+      <w:r>
+        <w:t>Token</w:t>
+      </w:r>
+      <w:proofErr w:type="spellEnd"/>
+      <w:r>
+        <w:t>(</w:t>
+      </w:r>
+      <w:proofErr w:type="gramEnd"/>
+      <w:r>
+        <w:t>Suma,-); Leer</w:t>
       </w:r>
     </w:p>
     <w:p>
@@ -2122,7 +2781,23 @@
         <w:t>20</w:t>
       </w:r>
       <w:r>
-        <w:t>: Gen_Token(Mayor,-); Leer</w:t>
+        <w:t xml:space="preserve">: </w:t>
+      </w:r>
+      <w:proofErr w:type="spellStart"/>
+      <w:r>
+        <w:t>Gen_</w:t>
+      </w:r>
+      <w:proofErr w:type="gramStart"/>
+      <w:r>
+        <w:t>Token</w:t>
+      </w:r>
+      <w:proofErr w:type="spellEnd"/>
+      <w:r>
+        <w:t>(</w:t>
+      </w:r>
+      <w:proofErr w:type="gramEnd"/>
+      <w:r>
+        <w:t>Mayor,-); Leer</w:t>
       </w:r>
     </w:p>
     <w:p>
@@ -2136,7 +2811,23 @@
         <w:t>1</w:t>
       </w:r>
       <w:r>
-        <w:t>: Gen_Token(Menor,-); Leer</w:t>
+        <w:t xml:space="preserve">: </w:t>
+      </w:r>
+      <w:proofErr w:type="spellStart"/>
+      <w:r>
+        <w:t>Gen_</w:t>
+      </w:r>
+      <w:proofErr w:type="gramStart"/>
+      <w:r>
+        <w:t>Token</w:t>
+      </w:r>
+      <w:proofErr w:type="spellEnd"/>
+      <w:r>
+        <w:t>(</w:t>
+      </w:r>
+      <w:proofErr w:type="gramEnd"/>
+      <w:r>
+        <w:t>Menor,-); Leer</w:t>
       </w:r>
     </w:p>
     <w:p>
@@ -2150,7 +2841,28 @@
         <w:t>2</w:t>
       </w:r>
       <w:r>
-        <w:t>: Gen_Token(Asig,-); Leer</w:t>
+        <w:t xml:space="preserve">: </w:t>
+      </w:r>
+      <w:proofErr w:type="spellStart"/>
+      <w:r>
+        <w:t>Gen_</w:t>
+      </w:r>
+      <w:proofErr w:type="gramStart"/>
+      <w:r>
+        <w:t>Token</w:t>
+      </w:r>
+      <w:proofErr w:type="spellEnd"/>
+      <w:r>
+        <w:t>(</w:t>
+      </w:r>
+      <w:proofErr w:type="spellStart"/>
+      <w:proofErr w:type="gramEnd"/>
+      <w:r>
+        <w:t>Asig</w:t>
+      </w:r>
+      <w:proofErr w:type="spellEnd"/>
+      <w:r>
+        <w:t>,-); Leer</w:t>
       </w:r>
     </w:p>
     <w:p>
@@ -2265,9 +2977,11 @@
             <w:tcW w:w="738" w:type="dxa"/>
           </w:tcPr>
           <w:p>
+            <w:proofErr w:type="spellStart"/>
             <w:r>
               <w:t>Despl</w:t>
             </w:r>
+            <w:proofErr w:type="spellEnd"/>
           </w:p>
         </w:tc>
         <w:tc>
@@ -2275,9 +2989,11 @@
             <w:tcW w:w="1418" w:type="dxa"/>
           </w:tcPr>
           <w:p>
+            <w:proofErr w:type="spellStart"/>
             <w:r>
               <w:t>numParam</w:t>
             </w:r>
+            <w:proofErr w:type="spellEnd"/>
           </w:p>
         </w:tc>
         <w:tc>
@@ -2285,9 +3001,11 @@
             <w:tcW w:w="1559" w:type="dxa"/>
           </w:tcPr>
           <w:p>
+            <w:proofErr w:type="spellStart"/>
             <w:r>
               <w:t>TipoParamXX</w:t>
             </w:r>
+            <w:proofErr w:type="spellEnd"/>
           </w:p>
         </w:tc>
         <w:tc>
@@ -2295,9 +3013,11 @@
             <w:tcW w:w="1333" w:type="dxa"/>
           </w:tcPr>
           <w:p>
+            <w:proofErr w:type="spellStart"/>
             <w:r>
               <w:t>TipoRetorno</w:t>
             </w:r>
+            <w:proofErr w:type="spellEnd"/>
           </w:p>
         </w:tc>
         <w:tc>
@@ -2305,9 +3025,11 @@
             <w:tcW w:w="1271" w:type="dxa"/>
           </w:tcPr>
           <w:p>
+            <w:proofErr w:type="spellStart"/>
             <w:r>
               <w:t>EtiqFuncion</w:t>
             </w:r>
+            <w:proofErr w:type="spellEnd"/>
           </w:p>
         </w:tc>
       </w:tr>
@@ -2350,8 +3072,13 @@
           <w:numId w:val="2"/>
         </w:numPr>
       </w:pPr>
-      <w:r>
-        <w:t>Despl: valor numérico que representa la dirección relativa que tendrá cada variable (el desplazamiento).</w:t>
+      <w:proofErr w:type="spellStart"/>
+      <w:r>
+        <w:t>Despl</w:t>
+      </w:r>
+      <w:proofErr w:type="spellEnd"/>
+      <w:r>
+        <w:t>: valor numérico que representa la dirección relativa que tendrá cada variable (el desplazamiento).</w:t>
       </w:r>
     </w:p>
     <w:p>
@@ -2362,8 +3089,13 @@
           <w:numId w:val="2"/>
         </w:numPr>
       </w:pPr>
-      <w:r>
-        <w:t>numParam: valor numérico que representa el número de parámetros formales que tiene un identificador de tipo subprograma.</w:t>
+      <w:proofErr w:type="spellStart"/>
+      <w:r>
+        <w:t>numParam</w:t>
+      </w:r>
+      <w:proofErr w:type="spellEnd"/>
+      <w:r>
+        <w:t>: valor numérico que representa el número de parámetros formales que tiene un identificador de tipo subprograma.</w:t>
       </w:r>
     </w:p>
     <w:p>
@@ -2374,8 +3106,29 @@
           <w:numId w:val="2"/>
         </w:numPr>
       </w:pPr>
-      <w:r>
-        <w:t>TipoParamXX: representa el tipo del XXº parámetro de un subprograma. XX representa un número de hasta dos dígitos, cuyos valores irán desde el 1 hasta el valor del atributo numParam.</w:t>
+      <w:proofErr w:type="spellStart"/>
+      <w:r>
+        <w:t>TipoParamXX</w:t>
+      </w:r>
+      <w:proofErr w:type="spellEnd"/>
+      <w:r>
+        <w:t xml:space="preserve">: representa el tipo del </w:t>
+      </w:r>
+      <w:proofErr w:type="spellStart"/>
+      <w:r>
+        <w:t>XXº</w:t>
+      </w:r>
+      <w:proofErr w:type="spellEnd"/>
+      <w:r>
+        <w:t xml:space="preserve"> parámetro de un subprograma. XX representa un número de hasta dos dígitos, cuyos valores irán desde el 1 hasta el valor del atributo </w:t>
+      </w:r>
+      <w:proofErr w:type="spellStart"/>
+      <w:r>
+        <w:t>numParam</w:t>
+      </w:r>
+      <w:proofErr w:type="spellEnd"/>
+      <w:r>
+        <w:t>.</w:t>
       </w:r>
     </w:p>
     <w:p>
@@ -2386,8 +3139,13 @@
           <w:numId w:val="2"/>
         </w:numPr>
       </w:pPr>
-      <w:r>
-        <w:t>TipoRetorno: representa el tipo que devuelve un identificador de tipo función.</w:t>
+      <w:proofErr w:type="spellStart"/>
+      <w:r>
+        <w:t>TipoRetorno</w:t>
+      </w:r>
+      <w:proofErr w:type="spellEnd"/>
+      <w:r>
+        <w:t>: representa el tipo que devuelve un identificador de tipo función.</w:t>
       </w:r>
     </w:p>
     <w:p>
@@ -2398,8 +3156,13 @@
           <w:numId w:val="2"/>
         </w:numPr>
       </w:pPr>
-      <w:r>
-        <w:t>EtiqFuncion: representa la etiqueta que se asocia a un identificador de tipo función.</w:t>
+      <w:proofErr w:type="spellStart"/>
+      <w:r>
+        <w:t>EtiqFuncion</w:t>
+      </w:r>
+      <w:proofErr w:type="spellEnd"/>
+      <w:r>
+        <w:t>: representa la etiqueta que se asocia a un identificador de tipo función.</w:t>
       </w:r>
     </w:p>
     <w:p>
@@ -2413,7 +3176,23 @@
         <w:ind w:left="0"/>
       </w:pPr>
       <w:r>
-        <w:t>En nuestra tabla no añadimos ModoParamXX y Param debido a que vamos a realizar nuestro compilador en java y vamos a utilizar siempre el paso por valor.</w:t>
+        <w:t xml:space="preserve">En nuestra tabla no añadimos </w:t>
+      </w:r>
+      <w:proofErr w:type="spellStart"/>
+      <w:r>
+        <w:t>ModoParamXX</w:t>
+      </w:r>
+      <w:proofErr w:type="spellEnd"/>
+      <w:r>
+        <w:t xml:space="preserve"> y </w:t>
+      </w:r>
+      <w:proofErr w:type="spellStart"/>
+      <w:r>
+        <w:t>Param</w:t>
+      </w:r>
+      <w:proofErr w:type="spellEnd"/>
+      <w:r>
+        <w:t xml:space="preserve"> debido a que vamos a realizar nuestro compilador en java y vamos a utilizar siempre el paso por valor.</w:t>
       </w:r>
     </w:p>
     <w:p>
@@ -2555,32 +3334,102 @@
       <w:pPr>
         <w:ind w:left="720"/>
       </w:pPr>
-      <w:r>
-        <w:t>let int   a   ;</w:t>
-      </w:r>
+      <w:proofErr w:type="spellStart"/>
+      <w:r>
+        <w:t>let</w:t>
+      </w:r>
+      <w:proofErr w:type="spellEnd"/>
+      <w:r>
+        <w:t xml:space="preserve"> </w:t>
+      </w:r>
+      <w:proofErr w:type="spellStart"/>
+      <w:r>
+        <w:t>int</w:t>
+      </w:r>
+      <w:proofErr w:type="spellEnd"/>
+      <w:r>
+        <w:t xml:space="preserve">   a </w:t>
+      </w:r>
+      <w:proofErr w:type="gramStart"/>
+      <w:r>
+        <w:t xml:space="preserve">  ;</w:t>
+      </w:r>
+      <w:proofErr w:type="gramEnd"/>
     </w:p>
     <w:p>
       <w:pPr>
         <w:ind w:left="720"/>
       </w:pPr>
-      <w:r>
-        <w:t>let int    b  ;</w:t>
-      </w:r>
+      <w:proofErr w:type="spellStart"/>
+      <w:r>
+        <w:t>let</w:t>
+      </w:r>
+      <w:proofErr w:type="spellEnd"/>
+      <w:r>
+        <w:t xml:space="preserve"> </w:t>
+      </w:r>
+      <w:proofErr w:type="spellStart"/>
+      <w:r>
+        <w:t>int</w:t>
+      </w:r>
+      <w:proofErr w:type="spellEnd"/>
+      <w:r>
+        <w:t xml:space="preserve">    </w:t>
+      </w:r>
+      <w:proofErr w:type="gramStart"/>
+      <w:r>
+        <w:t>b  ;</w:t>
+      </w:r>
+      <w:proofErr w:type="gramEnd"/>
     </w:p>
     <w:p>
       <w:pPr>
         <w:ind w:left="720"/>
       </w:pPr>
-      <w:r>
-        <w:t>let int number;</w:t>
+      <w:proofErr w:type="spellStart"/>
+      <w:r>
+        <w:t>let</w:t>
+      </w:r>
+      <w:proofErr w:type="spellEnd"/>
+      <w:r>
+        <w:t xml:space="preserve"> </w:t>
+      </w:r>
+      <w:proofErr w:type="spellStart"/>
+      <w:r>
+        <w:t>int</w:t>
+      </w:r>
+      <w:proofErr w:type="spellEnd"/>
+      <w:r>
+        <w:t xml:space="preserve"> </w:t>
+      </w:r>
+      <w:proofErr w:type="spellStart"/>
+      <w:r>
+        <w:t>number</w:t>
+      </w:r>
+      <w:proofErr w:type="spellEnd"/>
+      <w:r>
+        <w:t>;</w:t>
       </w:r>
     </w:p>
     <w:p>
       <w:pPr>
         <w:ind w:left="720"/>
       </w:pPr>
-      <w:r>
-        <w:t>print ( 'Introduce el primer operando' );</w:t>
+      <w:proofErr w:type="spellStart"/>
+      <w:r>
+        <w:t>print</w:t>
+      </w:r>
+      <w:proofErr w:type="spellEnd"/>
+      <w:r>
+        <w:t xml:space="preserve"> </w:t>
+      </w:r>
+      <w:proofErr w:type="gramStart"/>
+      <w:r>
+        <w:t>( '</w:t>
+      </w:r>
+      <w:proofErr w:type="gramEnd"/>
+      <w:r>
+        <w:t>Introduce el primer operando' );</w:t>
       </w:r>
     </w:p>
     <w:p>
@@ -2595,24 +3444,71 @@
       <w:pPr>
         <w:ind w:left="720"/>
       </w:pPr>
-      <w:r>
-        <w:t>print ('Introduce el segundo operando');input(b);</w:t>
+      <w:proofErr w:type="spellStart"/>
+      <w:r>
+        <w:t>print</w:t>
+      </w:r>
+      <w:proofErr w:type="spellEnd"/>
+      <w:r>
+        <w:t xml:space="preserve"> ('Introduce el segundo operando'</w:t>
+      </w:r>
+      <w:proofErr w:type="gramStart"/>
+      <w:r>
+        <w:t>);input</w:t>
+      </w:r>
+      <w:proofErr w:type="gramEnd"/>
+      <w:r>
+        <w:t>(b);</w:t>
       </w:r>
     </w:p>
     <w:p>
       <w:pPr>
         <w:ind w:left="720"/>
       </w:pPr>
-      <w:r>
-        <w:t>function operacion</w:t>
-      </w:r>
+      <w:proofErr w:type="spellStart"/>
+      <w:r>
+        <w:t>function</w:t>
+      </w:r>
+      <w:proofErr w:type="spellEnd"/>
+      <w:r>
+        <w:t xml:space="preserve"> </w:t>
+      </w:r>
+      <w:proofErr w:type="spellStart"/>
+      <w:r>
+        <w:t>operacion</w:t>
+      </w:r>
+      <w:proofErr w:type="spellEnd"/>
     </w:p>
     <w:p>
       <w:pPr>
         <w:ind w:left="720"/>
       </w:pPr>
       <w:r>
-        <w:t xml:space="preserve"> int (int num1_, int num2_)</w:t>
+        <w:t xml:space="preserve"> </w:t>
+      </w:r>
+      <w:proofErr w:type="spellStart"/>
+      <w:r>
+        <w:t>int</w:t>
+      </w:r>
+      <w:proofErr w:type="spellEnd"/>
+      <w:r>
+        <w:t xml:space="preserve"> (</w:t>
+      </w:r>
+      <w:proofErr w:type="spellStart"/>
+      <w:r>
+        <w:t>int</w:t>
+      </w:r>
+      <w:proofErr w:type="spellEnd"/>
+      <w:r>
+        <w:t xml:space="preserve"> num1_, </w:t>
+      </w:r>
+      <w:proofErr w:type="spellStart"/>
+      <w:r>
+        <w:t>int</w:t>
+      </w:r>
+      <w:proofErr w:type="spellEnd"/>
+      <w:r>
+        <w:t xml:space="preserve"> num2_)</w:t>
       </w:r>
     </w:p>
     <w:p>
@@ -2629,7 +3525,30 @@
       </w:pPr>
       <w:r>
         <w:tab/>
-        <w:t>let int number;</w:t>
+      </w:r>
+      <w:proofErr w:type="spellStart"/>
+      <w:r>
+        <w:t>let</w:t>
+      </w:r>
+      <w:proofErr w:type="spellEnd"/>
+      <w:r>
+        <w:t xml:space="preserve"> </w:t>
+      </w:r>
+      <w:proofErr w:type="spellStart"/>
+      <w:r>
+        <w:t>int</w:t>
+      </w:r>
+      <w:proofErr w:type="spellEnd"/>
+      <w:r>
+        <w:t xml:space="preserve"> </w:t>
+      </w:r>
+      <w:proofErr w:type="spellStart"/>
+      <w:r>
+        <w:t>number</w:t>
+      </w:r>
+      <w:proofErr w:type="spellEnd"/>
+      <w:r>
+        <w:t>;</w:t>
       </w:r>
     </w:p>
     <w:p>
@@ -2638,7 +3557,14 @@
       </w:pPr>
       <w:r>
         <w:tab/>
-        <w:t>number = 88 - num1_-num2_;</w:t>
+      </w:r>
+      <w:proofErr w:type="spellStart"/>
+      <w:r>
+        <w:t>number</w:t>
+      </w:r>
+      <w:proofErr w:type="spellEnd"/>
+      <w:r>
+        <w:t xml:space="preserve"> = 88 - num1_-num2_;</w:t>
       </w:r>
     </w:p>
     <w:p>
@@ -2647,7 +3573,22 @@
       </w:pPr>
       <w:r>
         <w:tab/>
-        <w:t>return number;</w:t>
+      </w:r>
+      <w:proofErr w:type="spellStart"/>
+      <w:r>
+        <w:t>return</w:t>
+      </w:r>
+      <w:proofErr w:type="spellEnd"/>
+      <w:r>
+        <w:t xml:space="preserve"> </w:t>
+      </w:r>
+      <w:proofErr w:type="spellStart"/>
+      <w:r>
+        <w:t>number</w:t>
+      </w:r>
+      <w:proofErr w:type="spellEnd"/>
+      <w:r>
+        <w:t>;</w:t>
       </w:r>
     </w:p>
     <w:p>
@@ -2662,16 +3603,44 @@
       <w:pPr>
         <w:ind w:left="720"/>
       </w:pPr>
-      <w:r>
-        <w:t>number = 0;</w:t>
+      <w:proofErr w:type="spellStart"/>
+      <w:r>
+        <w:t>number</w:t>
+      </w:r>
+      <w:proofErr w:type="spellEnd"/>
+      <w:r>
+        <w:t xml:space="preserve"> = 0;</w:t>
       </w:r>
     </w:p>
     <w:p>
       <w:pPr>
         <w:ind w:left="720"/>
       </w:pPr>
-      <w:r>
-        <w:t>print(operacion(b,a));</w:t>
+      <w:proofErr w:type="spellStart"/>
+      <w:r>
+        <w:t>print</w:t>
+      </w:r>
+      <w:proofErr w:type="spellEnd"/>
+      <w:r>
+        <w:t>(</w:t>
+      </w:r>
+      <w:proofErr w:type="spellStart"/>
+      <w:r>
+        <w:t>operacion</w:t>
+      </w:r>
+      <w:proofErr w:type="spellEnd"/>
+      <w:r>
+        <w:t>(</w:t>
+      </w:r>
+      <w:proofErr w:type="spellStart"/>
+      <w:proofErr w:type="gramStart"/>
+      <w:r>
+        <w:t>b,a</w:t>
+      </w:r>
+      <w:proofErr w:type="spellEnd"/>
+      <w:proofErr w:type="gramEnd"/>
+      <w:r>
+        <w:t>));</w:t>
       </w:r>
     </w:p>
     <w:p>
@@ -2693,12 +3662,28 @@
     </w:p>
     <w:p>
       <w:r>
-        <w:t>&lt;let,&gt;</w:t>
-      </w:r>
-    </w:p>
-    <w:p>
-      <w:r>
-        <w:t>&lt;int,&gt;</w:t>
+        <w:t>&lt;</w:t>
+      </w:r>
+      <w:proofErr w:type="spellStart"/>
+      <w:r>
+        <w:t>let</w:t>
+      </w:r>
+      <w:proofErr w:type="spellEnd"/>
+      <w:r>
+        <w:t>,&gt;</w:t>
+      </w:r>
+    </w:p>
+    <w:p>
+      <w:r>
+        <w:t>&lt;</w:t>
+      </w:r>
+      <w:proofErr w:type="spellStart"/>
+      <w:r>
+        <w:t>int</w:t>
+      </w:r>
+      <w:proofErr w:type="spellEnd"/>
+      <w:r>
+        <w:t>,&gt;</w:t>
       </w:r>
     </w:p>
     <w:p>
@@ -2708,17 +3693,41 @@
     </w:p>
     <w:p>
       <w:r>
-        <w:t>&lt;puntComa,&gt;</w:t>
-      </w:r>
-    </w:p>
-    <w:p>
-      <w:r>
-        <w:t>&lt;let,&gt;</w:t>
-      </w:r>
-    </w:p>
-    <w:p>
-      <w:r>
-        <w:t>&lt;int,&gt;</w:t>
+        <w:t>&lt;</w:t>
+      </w:r>
+      <w:proofErr w:type="spellStart"/>
+      <w:r>
+        <w:t>puntComa</w:t>
+      </w:r>
+      <w:proofErr w:type="spellEnd"/>
+      <w:r>
+        <w:t>,&gt;</w:t>
+      </w:r>
+    </w:p>
+    <w:p>
+      <w:r>
+        <w:t>&lt;</w:t>
+      </w:r>
+      <w:proofErr w:type="spellStart"/>
+      <w:r>
+        <w:t>let</w:t>
+      </w:r>
+      <w:proofErr w:type="spellEnd"/>
+      <w:r>
+        <w:t>,&gt;</w:t>
+      </w:r>
+    </w:p>
+    <w:p>
+      <w:r>
+        <w:t>&lt;</w:t>
+      </w:r>
+      <w:proofErr w:type="spellStart"/>
+      <w:r>
+        <w:t>int</w:t>
+      </w:r>
+      <w:proofErr w:type="spellEnd"/>
+      <w:r>
+        <w:t>,&gt;</w:t>
       </w:r>
     </w:p>
     <w:p>
@@ -2728,17 +3737,41 @@
     </w:p>
     <w:p>
       <w:r>
-        <w:t>&lt;puntComa,&gt;</w:t>
-      </w:r>
-    </w:p>
-    <w:p>
-      <w:r>
-        <w:t>&lt;let,&gt;</w:t>
-      </w:r>
-    </w:p>
-    <w:p>
-      <w:r>
-        <w:t>&lt;int,&gt;</w:t>
+        <w:t>&lt;</w:t>
+      </w:r>
+      <w:proofErr w:type="spellStart"/>
+      <w:r>
+        <w:t>puntComa</w:t>
+      </w:r>
+      <w:proofErr w:type="spellEnd"/>
+      <w:r>
+        <w:t>,&gt;</w:t>
+      </w:r>
+    </w:p>
+    <w:p>
+      <w:r>
+        <w:t>&lt;</w:t>
+      </w:r>
+      <w:proofErr w:type="spellStart"/>
+      <w:r>
+        <w:t>let</w:t>
+      </w:r>
+      <w:proofErr w:type="spellEnd"/>
+      <w:r>
+        <w:t>,&gt;</w:t>
+      </w:r>
+    </w:p>
+    <w:p>
+      <w:r>
+        <w:t>&lt;</w:t>
+      </w:r>
+      <w:proofErr w:type="spellStart"/>
+      <w:r>
+        <w:t>int</w:t>
+      </w:r>
+      <w:proofErr w:type="spellEnd"/>
+      <w:r>
+        <w:t>,&gt;</w:t>
       </w:r>
     </w:p>
     <w:p>
@@ -2749,32 +3782,82 @@
     <w:p>
       <w:r>
         <w:lastRenderedPageBreak/>
-        <w:t>&lt;puntComa,&gt;</w:t>
-      </w:r>
-    </w:p>
-    <w:p>
-      <w:r>
-        <w:t>&lt;print,&gt;</w:t>
-      </w:r>
-    </w:p>
-    <w:p>
-      <w:r>
-        <w:t>&lt;pAbierto,&gt;</w:t>
-      </w:r>
-    </w:p>
-    <w:p>
-      <w:r>
-        <w:t>&lt;cadena,Introduce el primer operando&gt;</w:t>
-      </w:r>
-    </w:p>
-    <w:p>
-      <w:r>
-        <w:t>&lt;pCerrado,&gt;</w:t>
-      </w:r>
-    </w:p>
-    <w:p>
-      <w:r>
-        <w:t>&lt;puntComa,&gt;</w:t>
+        <w:t>&lt;</w:t>
+      </w:r>
+      <w:proofErr w:type="spellStart"/>
+      <w:r>
+        <w:t>puntComa</w:t>
+      </w:r>
+      <w:proofErr w:type="spellEnd"/>
+      <w:r>
+        <w:t>,&gt;</w:t>
+      </w:r>
+    </w:p>
+    <w:p>
+      <w:r>
+        <w:t>&lt;</w:t>
+      </w:r>
+      <w:proofErr w:type="spellStart"/>
+      <w:r>
+        <w:t>print</w:t>
+      </w:r>
+      <w:proofErr w:type="spellEnd"/>
+      <w:r>
+        <w:t>,&gt;</w:t>
+      </w:r>
+    </w:p>
+    <w:p>
+      <w:r>
+        <w:t>&lt;</w:t>
+      </w:r>
+      <w:proofErr w:type="spellStart"/>
+      <w:r>
+        <w:t>pAbierto</w:t>
+      </w:r>
+      <w:proofErr w:type="spellEnd"/>
+      <w:r>
+        <w:t>,&gt;</w:t>
+      </w:r>
+    </w:p>
+    <w:p>
+      <w:r>
+        <w:t>&lt;</w:t>
+      </w:r>
+      <w:proofErr w:type="spellStart"/>
+      <w:proofErr w:type="gramStart"/>
+      <w:r>
+        <w:t>cadena,Introduce</w:t>
+      </w:r>
+      <w:proofErr w:type="spellEnd"/>
+      <w:proofErr w:type="gramEnd"/>
+      <w:r>
+        <w:t xml:space="preserve"> el primer operando&gt;</w:t>
+      </w:r>
+    </w:p>
+    <w:p>
+      <w:r>
+        <w:t>&lt;</w:t>
+      </w:r>
+      <w:proofErr w:type="spellStart"/>
+      <w:r>
+        <w:t>pCerrado</w:t>
+      </w:r>
+      <w:proofErr w:type="spellEnd"/>
+      <w:r>
+        <w:t>,&gt;</w:t>
+      </w:r>
+    </w:p>
+    <w:p>
+      <w:r>
+        <w:t>&lt;</w:t>
+      </w:r>
+      <w:proofErr w:type="spellStart"/>
+      <w:r>
+        <w:t>puntComa</w:t>
+      </w:r>
+      <w:proofErr w:type="spellEnd"/>
+      <w:r>
+        <w:t>,&gt;</w:t>
       </w:r>
     </w:p>
     <w:p>
@@ -2784,7 +3867,15 @@
     </w:p>
     <w:p>
       <w:r>
-        <w:t>&lt;pAbierto,&gt;</w:t>
+        <w:t>&lt;</w:t>
+      </w:r>
+      <w:proofErr w:type="spellStart"/>
+      <w:r>
+        <w:t>pAbierto</w:t>
+      </w:r>
+      <w:proofErr w:type="spellEnd"/>
+      <w:r>
+        <w:t>,&gt;</w:t>
       </w:r>
     </w:p>
     <w:p>
@@ -2794,37 +3885,95 @@
     </w:p>
     <w:p>
       <w:r>
-        <w:t>&lt;pCerrado,&gt;</w:t>
-      </w:r>
-    </w:p>
-    <w:p>
-      <w:r>
-        <w:t>&lt;puntComa,&gt;</w:t>
-      </w:r>
-    </w:p>
-    <w:p>
-      <w:r>
-        <w:t>&lt;print,&gt;</w:t>
-      </w:r>
-    </w:p>
-    <w:p>
-      <w:r>
-        <w:t>&lt;pAbierto,&gt;</w:t>
-      </w:r>
-    </w:p>
-    <w:p>
-      <w:r>
-        <w:t>&lt;cadena,Introduce el segundo operando&gt;</w:t>
-      </w:r>
-    </w:p>
-    <w:p>
-      <w:r>
-        <w:t>&lt;pCerrado,&gt;</w:t>
-      </w:r>
-    </w:p>
-    <w:p>
-      <w:r>
-        <w:t>&lt;puntComa,&gt;</w:t>
+        <w:t>&lt;</w:t>
+      </w:r>
+      <w:proofErr w:type="spellStart"/>
+      <w:r>
+        <w:t>pCerrado</w:t>
+      </w:r>
+      <w:proofErr w:type="spellEnd"/>
+      <w:r>
+        <w:t>,&gt;</w:t>
+      </w:r>
+    </w:p>
+    <w:p>
+      <w:r>
+        <w:t>&lt;</w:t>
+      </w:r>
+      <w:proofErr w:type="spellStart"/>
+      <w:r>
+        <w:t>puntComa</w:t>
+      </w:r>
+      <w:proofErr w:type="spellEnd"/>
+      <w:r>
+        <w:t>,&gt;</w:t>
+      </w:r>
+    </w:p>
+    <w:p>
+      <w:r>
+        <w:t>&lt;</w:t>
+      </w:r>
+      <w:proofErr w:type="spellStart"/>
+      <w:r>
+        <w:t>print</w:t>
+      </w:r>
+      <w:proofErr w:type="spellEnd"/>
+      <w:r>
+        <w:t>,&gt;</w:t>
+      </w:r>
+    </w:p>
+    <w:p>
+      <w:r>
+        <w:t>&lt;</w:t>
+      </w:r>
+      <w:proofErr w:type="spellStart"/>
+      <w:r>
+        <w:t>pAbierto</w:t>
+      </w:r>
+      <w:proofErr w:type="spellEnd"/>
+      <w:r>
+        <w:t>,&gt;</w:t>
+      </w:r>
+    </w:p>
+    <w:p>
+      <w:r>
+        <w:t>&lt;</w:t>
+      </w:r>
+      <w:proofErr w:type="spellStart"/>
+      <w:proofErr w:type="gramStart"/>
+      <w:r>
+        <w:t>cadena,Introduce</w:t>
+      </w:r>
+      <w:proofErr w:type="spellEnd"/>
+      <w:proofErr w:type="gramEnd"/>
+      <w:r>
+        <w:t xml:space="preserve"> el segundo operando&gt;</w:t>
+      </w:r>
+    </w:p>
+    <w:p>
+      <w:r>
+        <w:t>&lt;</w:t>
+      </w:r>
+      <w:proofErr w:type="spellStart"/>
+      <w:r>
+        <w:t>pCerrado</w:t>
+      </w:r>
+      <w:proofErr w:type="spellEnd"/>
+      <w:r>
+        <w:t>,&gt;</w:t>
+      </w:r>
+    </w:p>
+    <w:p>
+      <w:r>
+        <w:t>&lt;</w:t>
+      </w:r>
+      <w:proofErr w:type="spellStart"/>
+      <w:r>
+        <w:t>puntComa</w:t>
+      </w:r>
+      <w:proofErr w:type="spellEnd"/>
+      <w:r>
+        <w:t>,&gt;</w:t>
       </w:r>
     </w:p>
     <w:p>
@@ -2834,7 +3983,15 @@
     </w:p>
     <w:p>
       <w:r>
-        <w:t>&lt;pAbierto,&gt;</w:t>
+        <w:t>&lt;</w:t>
+      </w:r>
+      <w:proofErr w:type="spellStart"/>
+      <w:r>
+        <w:t>pAbierto</w:t>
+      </w:r>
+      <w:proofErr w:type="spellEnd"/>
+      <w:r>
+        <w:t>,&gt;</w:t>
       </w:r>
     </w:p>
     <w:p>
@@ -2844,17 +4001,41 @@
     </w:p>
     <w:p>
       <w:r>
-        <w:t>&lt;pCerrado,&gt;</w:t>
-      </w:r>
-    </w:p>
-    <w:p>
-      <w:r>
-        <w:t>&lt;puntComa,&gt;</w:t>
-      </w:r>
-    </w:p>
-    <w:p>
-      <w:r>
-        <w:t>&lt;function,&gt;</w:t>
+        <w:t>&lt;</w:t>
+      </w:r>
+      <w:proofErr w:type="spellStart"/>
+      <w:r>
+        <w:t>pCerrado</w:t>
+      </w:r>
+      <w:proofErr w:type="spellEnd"/>
+      <w:r>
+        <w:t>,&gt;</w:t>
+      </w:r>
+    </w:p>
+    <w:p>
+      <w:r>
+        <w:t>&lt;</w:t>
+      </w:r>
+      <w:proofErr w:type="spellStart"/>
+      <w:r>
+        <w:t>puntComa</w:t>
+      </w:r>
+      <w:proofErr w:type="spellEnd"/>
+      <w:r>
+        <w:t>,&gt;</w:t>
+      </w:r>
+    </w:p>
+    <w:p>
+      <w:r>
+        <w:t>&lt;</w:t>
+      </w:r>
+      <w:proofErr w:type="spellStart"/>
+      <w:r>
+        <w:t>function</w:t>
+      </w:r>
+      <w:proofErr w:type="spellEnd"/>
+      <w:r>
+        <w:t>,&gt;</w:t>
       </w:r>
     </w:p>
     <w:p>
@@ -2864,17 +4045,41 @@
     </w:p>
     <w:p>
       <w:r>
-        <w:t>&lt;int,&gt;</w:t>
-      </w:r>
-    </w:p>
-    <w:p>
-      <w:r>
-        <w:t>&lt;pAbierto,&gt;</w:t>
-      </w:r>
-    </w:p>
-    <w:p>
-      <w:r>
-        <w:t>&lt;int,&gt;</w:t>
+        <w:t>&lt;</w:t>
+      </w:r>
+      <w:proofErr w:type="spellStart"/>
+      <w:r>
+        <w:t>int</w:t>
+      </w:r>
+      <w:proofErr w:type="spellEnd"/>
+      <w:r>
+        <w:t>,&gt;</w:t>
+      </w:r>
+    </w:p>
+    <w:p>
+      <w:r>
+        <w:t>&lt;</w:t>
+      </w:r>
+      <w:proofErr w:type="spellStart"/>
+      <w:r>
+        <w:t>pAbierto</w:t>
+      </w:r>
+      <w:proofErr w:type="spellEnd"/>
+      <w:r>
+        <w:t>,&gt;</w:t>
+      </w:r>
+    </w:p>
+    <w:p>
+      <w:r>
+        <w:t>&lt;</w:t>
+      </w:r>
+      <w:proofErr w:type="spellStart"/>
+      <w:r>
+        <w:t>int</w:t>
+      </w:r>
+      <w:proofErr w:type="spellEnd"/>
+      <w:r>
+        <w:t>,&gt;</w:t>
       </w:r>
     </w:p>
     <w:p>
@@ -2889,7 +4094,15 @@
     </w:p>
     <w:p>
       <w:r>
-        <w:t>&lt;int,&gt;</w:t>
+        <w:t>&lt;</w:t>
+      </w:r>
+      <w:proofErr w:type="spellStart"/>
+      <w:r>
+        <w:t>int</w:t>
+      </w:r>
+      <w:proofErr w:type="spellEnd"/>
+      <w:r>
+        <w:t>,&gt;</w:t>
       </w:r>
     </w:p>
     <w:p>
@@ -2900,22 +4113,54 @@
     </w:p>
     <w:p>
       <w:r>
-        <w:t>&lt;pCerrado,&gt;</w:t>
-      </w:r>
-    </w:p>
-    <w:p>
-      <w:r>
-        <w:t>&lt;kabierta,&gt;</w:t>
-      </w:r>
-    </w:p>
-    <w:p>
-      <w:r>
-        <w:t>&lt;let,&gt;</w:t>
-      </w:r>
-    </w:p>
-    <w:p>
-      <w:r>
-        <w:t>&lt;int,&gt;</w:t>
+        <w:t>&lt;</w:t>
+      </w:r>
+      <w:proofErr w:type="spellStart"/>
+      <w:r>
+        <w:t>pCerrado</w:t>
+      </w:r>
+      <w:proofErr w:type="spellEnd"/>
+      <w:r>
+        <w:t>,&gt;</w:t>
+      </w:r>
+    </w:p>
+    <w:p>
+      <w:r>
+        <w:t>&lt;</w:t>
+      </w:r>
+      <w:proofErr w:type="spellStart"/>
+      <w:r>
+        <w:t>kabierta</w:t>
+      </w:r>
+      <w:proofErr w:type="spellEnd"/>
+      <w:r>
+        <w:t>,&gt;</w:t>
+      </w:r>
+    </w:p>
+    <w:p>
+      <w:r>
+        <w:t>&lt;</w:t>
+      </w:r>
+      <w:proofErr w:type="spellStart"/>
+      <w:r>
+        <w:t>let</w:t>
+      </w:r>
+      <w:proofErr w:type="spellEnd"/>
+      <w:r>
+        <w:t>,&gt;</w:t>
+      </w:r>
+    </w:p>
+    <w:p>
+      <w:r>
+        <w:t>&lt;</w:t>
+      </w:r>
+      <w:proofErr w:type="spellStart"/>
+      <w:r>
+        <w:t>int</w:t>
+      </w:r>
+      <w:proofErr w:type="spellEnd"/>
+      <w:r>
+        <w:t>,&gt;</w:t>
       </w:r>
     </w:p>
     <w:p>
@@ -2925,7 +4170,15 @@
     </w:p>
     <w:p>
       <w:r>
-        <w:t>&lt;puntComa,&gt;</w:t>
+        <w:t>&lt;</w:t>
+      </w:r>
+      <w:proofErr w:type="spellStart"/>
+      <w:r>
+        <w:t>puntComa</w:t>
+      </w:r>
+      <w:proofErr w:type="spellEnd"/>
+      <w:r>
+        <w:t>,&gt;</w:t>
       </w:r>
     </w:p>
     <w:p>
@@ -2935,7 +4188,15 @@
     </w:p>
     <w:p>
       <w:r>
-        <w:t>&lt;asig,&gt;</w:t>
+        <w:t>&lt;</w:t>
+      </w:r>
+      <w:proofErr w:type="spellStart"/>
+      <w:r>
+        <w:t>asig</w:t>
+      </w:r>
+      <w:proofErr w:type="spellEnd"/>
+      <w:r>
+        <w:t>,&gt;</w:t>
       </w:r>
     </w:p>
     <w:p>
@@ -2965,12 +4226,28 @@
     </w:p>
     <w:p>
       <w:r>
-        <w:t>&lt;puntComa,&gt;</w:t>
-      </w:r>
-    </w:p>
-    <w:p>
-      <w:r>
-        <w:t>&lt;return,&gt;</w:t>
+        <w:t>&lt;</w:t>
+      </w:r>
+      <w:proofErr w:type="spellStart"/>
+      <w:r>
+        <w:t>puntComa</w:t>
+      </w:r>
+      <w:proofErr w:type="spellEnd"/>
+      <w:r>
+        <w:t>,&gt;</w:t>
+      </w:r>
+    </w:p>
+    <w:p>
+      <w:r>
+        <w:t>&lt;</w:t>
+      </w:r>
+      <w:proofErr w:type="spellStart"/>
+      <w:r>
+        <w:t>return</w:t>
+      </w:r>
+      <w:proofErr w:type="spellEnd"/>
+      <w:r>
+        <w:t>,&gt;</w:t>
       </w:r>
     </w:p>
     <w:p>
@@ -2980,12 +4257,28 @@
     </w:p>
     <w:p>
       <w:r>
-        <w:t>&lt;puntComa,&gt;</w:t>
-      </w:r>
-    </w:p>
-    <w:p>
-      <w:r>
-        <w:t>&lt;kCerrada,&gt;</w:t>
+        <w:t>&lt;</w:t>
+      </w:r>
+      <w:proofErr w:type="spellStart"/>
+      <w:r>
+        <w:t>puntComa</w:t>
+      </w:r>
+      <w:proofErr w:type="spellEnd"/>
+      <w:r>
+        <w:t>,&gt;</w:t>
+      </w:r>
+    </w:p>
+    <w:p>
+      <w:r>
+        <w:t>&lt;</w:t>
+      </w:r>
+      <w:proofErr w:type="spellStart"/>
+      <w:r>
+        <w:t>kCerrada</w:t>
+      </w:r>
+      <w:proofErr w:type="spellEnd"/>
+      <w:r>
+        <w:t>,&gt;</w:t>
       </w:r>
     </w:p>
     <w:p>
@@ -2995,7 +4288,15 @@
     </w:p>
     <w:p>
       <w:r>
-        <w:t>&lt;asig,&gt;</w:t>
+        <w:t>&lt;</w:t>
+      </w:r>
+      <w:proofErr w:type="spellStart"/>
+      <w:r>
+        <w:t>asig</w:t>
+      </w:r>
+      <w:proofErr w:type="spellEnd"/>
+      <w:r>
+        <w:t>,&gt;</w:t>
       </w:r>
     </w:p>
     <w:p>
@@ -3005,17 +4306,41 @@
     </w:p>
     <w:p>
       <w:r>
-        <w:t>&lt;puntComa,&gt;</w:t>
-      </w:r>
-    </w:p>
-    <w:p>
-      <w:r>
-        <w:t>&lt;print,&gt;</w:t>
-      </w:r>
-    </w:p>
-    <w:p>
-      <w:r>
-        <w:t>&lt;pAbierto,&gt;</w:t>
+        <w:t>&lt;</w:t>
+      </w:r>
+      <w:proofErr w:type="spellStart"/>
+      <w:r>
+        <w:t>puntComa</w:t>
+      </w:r>
+      <w:proofErr w:type="spellEnd"/>
+      <w:r>
+        <w:t>,&gt;</w:t>
+      </w:r>
+    </w:p>
+    <w:p>
+      <w:r>
+        <w:t>&lt;</w:t>
+      </w:r>
+      <w:proofErr w:type="spellStart"/>
+      <w:r>
+        <w:t>print</w:t>
+      </w:r>
+      <w:proofErr w:type="spellEnd"/>
+      <w:r>
+        <w:t>,&gt;</w:t>
+      </w:r>
+    </w:p>
+    <w:p>
+      <w:r>
+        <w:t>&lt;</w:t>
+      </w:r>
+      <w:proofErr w:type="spellStart"/>
+      <w:r>
+        <w:t>pAbierto</w:t>
+      </w:r>
+      <w:proofErr w:type="spellEnd"/>
+      <w:r>
+        <w:t>,&gt;</w:t>
       </w:r>
     </w:p>
     <w:p>
@@ -3025,7 +4350,15 @@
     </w:p>
     <w:p>
       <w:r>
-        <w:t>&lt;pAbierto,&gt;</w:t>
+        <w:t>&lt;</w:t>
+      </w:r>
+      <w:proofErr w:type="spellStart"/>
+      <w:r>
+        <w:t>pAbierto</w:t>
+      </w:r>
+      <w:proofErr w:type="spellEnd"/>
+      <w:r>
+        <w:t>,&gt;</w:t>
       </w:r>
     </w:p>
     <w:p>
@@ -3046,17 +4379,41 @@
     </w:p>
     <w:p>
       <w:r>
-        <w:t>&lt;pCerrado,&gt;</w:t>
-      </w:r>
-    </w:p>
-    <w:p>
-      <w:r>
-        <w:t>&lt;pCerrado,&gt;</w:t>
-      </w:r>
-    </w:p>
-    <w:p>
-      <w:r>
-        <w:t>&lt;puntComa,&gt;</w:t>
+        <w:t>&lt;</w:t>
+      </w:r>
+      <w:proofErr w:type="spellStart"/>
+      <w:r>
+        <w:t>pCerrado</w:t>
+      </w:r>
+      <w:proofErr w:type="spellEnd"/>
+      <w:r>
+        <w:t>,&gt;</w:t>
+      </w:r>
+    </w:p>
+    <w:p>
+      <w:r>
+        <w:t>&lt;</w:t>
+      </w:r>
+      <w:proofErr w:type="spellStart"/>
+      <w:r>
+        <w:t>pCerrado</w:t>
+      </w:r>
+      <w:proofErr w:type="spellEnd"/>
+      <w:r>
+        <w:t>,&gt;</w:t>
+      </w:r>
+    </w:p>
+    <w:p>
+      <w:r>
+        <w:t>&lt;</w:t>
+      </w:r>
+      <w:proofErr w:type="spellStart"/>
+      <w:r>
+        <w:t>puntComa</w:t>
+      </w:r>
+      <w:proofErr w:type="spellEnd"/>
+      <w:r>
+        <w:t>,&gt;</w:t>
       </w:r>
     </w:p>
     <w:p>
@@ -3093,8 +4450,13 @@
       </w:r>
     </w:p>
     <w:p>
-      <w:r>
-        <w:t>TablaGlobal #01:</w:t>
+      <w:proofErr w:type="spellStart"/>
+      <w:r>
+        <w:t>TablaGlobal</w:t>
+      </w:r>
+      <w:proofErr w:type="spellEnd"/>
+      <w:r>
+        <w:t xml:space="preserve"> #01:</w:t>
       </w:r>
     </w:p>
     <w:p>
@@ -3109,12 +4471,28 @@
     </w:p>
     <w:p>
       <w:r>
-        <w:t>*'number'</w:t>
-      </w:r>
-    </w:p>
-    <w:p>
-      <w:r>
-        <w:t>*'operacion'</w:t>
+        <w:t>*'</w:t>
+      </w:r>
+      <w:proofErr w:type="spellStart"/>
+      <w:r>
+        <w:t>number</w:t>
+      </w:r>
+      <w:proofErr w:type="spellEnd"/>
+      <w:r>
+        <w:t>'</w:t>
+      </w:r>
+    </w:p>
+    <w:p>
+      <w:r>
+        <w:t>*'</w:t>
+      </w:r>
+      <w:proofErr w:type="spellStart"/>
+      <w:r>
+        <w:t>operacion</w:t>
+      </w:r>
+      <w:proofErr w:type="spellEnd"/>
+      <w:r>
+        <w:t>'</w:t>
       </w:r>
     </w:p>
     <w:p>
@@ -3170,23 +4548,93 @@
       </w:r>
     </w:p>
     <w:p>
-      <w:r>
-        <w:t>let int   a   ;</w:t>
-      </w:r>
-    </w:p>
-    <w:p>
-      <w:r>
-        <w:t>let int    b  ;</w:t>
-      </w:r>
-    </w:p>
-    <w:p>
-      <w:r>
-        <w:t>let int number;</w:t>
-      </w:r>
-    </w:p>
-    <w:p>
-      <w:r>
-        <w:t>print ( 'Introduce el primer operando' );</w:t>
+      <w:proofErr w:type="spellStart"/>
+      <w:r>
+        <w:t>let</w:t>
+      </w:r>
+      <w:proofErr w:type="spellEnd"/>
+      <w:r>
+        <w:t xml:space="preserve"> </w:t>
+      </w:r>
+      <w:proofErr w:type="spellStart"/>
+      <w:r>
+        <w:t>int</w:t>
+      </w:r>
+      <w:proofErr w:type="spellEnd"/>
+      <w:r>
+        <w:t xml:space="preserve">   a </w:t>
+      </w:r>
+      <w:proofErr w:type="gramStart"/>
+      <w:r>
+        <w:t xml:space="preserve">  ;</w:t>
+      </w:r>
+      <w:proofErr w:type="gramEnd"/>
+    </w:p>
+    <w:p>
+      <w:proofErr w:type="spellStart"/>
+      <w:r>
+        <w:t>let</w:t>
+      </w:r>
+      <w:proofErr w:type="spellEnd"/>
+      <w:r>
+        <w:t xml:space="preserve"> </w:t>
+      </w:r>
+      <w:proofErr w:type="spellStart"/>
+      <w:r>
+        <w:t>int</w:t>
+      </w:r>
+      <w:proofErr w:type="spellEnd"/>
+      <w:r>
+        <w:t xml:space="preserve">    </w:t>
+      </w:r>
+      <w:proofErr w:type="gramStart"/>
+      <w:r>
+        <w:t>b  ;</w:t>
+      </w:r>
+      <w:proofErr w:type="gramEnd"/>
+    </w:p>
+    <w:p>
+      <w:proofErr w:type="spellStart"/>
+      <w:r>
+        <w:t>let</w:t>
+      </w:r>
+      <w:proofErr w:type="spellEnd"/>
+      <w:r>
+        <w:t xml:space="preserve"> </w:t>
+      </w:r>
+      <w:proofErr w:type="spellStart"/>
+      <w:r>
+        <w:t>int</w:t>
+      </w:r>
+      <w:proofErr w:type="spellEnd"/>
+      <w:r>
+        <w:t xml:space="preserve"> </w:t>
+      </w:r>
+      <w:proofErr w:type="spellStart"/>
+      <w:r>
+        <w:t>number</w:t>
+      </w:r>
+      <w:proofErr w:type="spellEnd"/>
+      <w:r>
+        <w:t>;</w:t>
+      </w:r>
+    </w:p>
+    <w:p>
+      <w:proofErr w:type="spellStart"/>
+      <w:r>
+        <w:t>print</w:t>
+      </w:r>
+      <w:proofErr w:type="spellEnd"/>
+      <w:r>
+        <w:t xml:space="preserve"> </w:t>
+      </w:r>
+      <w:proofErr w:type="gramStart"/>
+      <w:r>
+        <w:t>( '</w:t>
+      </w:r>
+      <w:proofErr w:type="gramEnd"/>
+      <w:r>
+        <w:t>Introduce el primer operando' );</w:t>
       </w:r>
     </w:p>
     <w:p>
@@ -3195,13 +4643,57 @@
       </w:r>
     </w:p>
     <w:p>
-      <w:r>
-        <w:t>print ('Introduce el segundo operando');input(b);</w:t>
-      </w:r>
-    </w:p>
-    <w:p>
-      <w:r>
-        <w:t>function operacion int(int num2,int num1)</w:t>
+      <w:proofErr w:type="spellStart"/>
+      <w:r>
+        <w:t>print</w:t>
+      </w:r>
+      <w:proofErr w:type="spellEnd"/>
+      <w:r>
+        <w:t xml:space="preserve"> ('Introduce el segundo operando'</w:t>
+      </w:r>
+      <w:proofErr w:type="gramStart"/>
+      <w:r>
+        <w:t>);input</w:t>
+      </w:r>
+      <w:proofErr w:type="gramEnd"/>
+      <w:r>
+        <w:t>(b);</w:t>
+      </w:r>
+    </w:p>
+    <w:p>
+      <w:proofErr w:type="spellStart"/>
+      <w:r>
+        <w:t>function</w:t>
+      </w:r>
+      <w:proofErr w:type="spellEnd"/>
+      <w:r>
+        <w:t xml:space="preserve"> </w:t>
+      </w:r>
+      <w:proofErr w:type="spellStart"/>
+      <w:r>
+        <w:t>operacion</w:t>
+      </w:r>
+      <w:proofErr w:type="spellEnd"/>
+      <w:r>
+        <w:t xml:space="preserve"> </w:t>
+      </w:r>
+      <w:proofErr w:type="spellStart"/>
+      <w:proofErr w:type="gramStart"/>
+      <w:r>
+        <w:t>int</w:t>
+      </w:r>
+      <w:proofErr w:type="spellEnd"/>
+      <w:r>
+        <w:t>(</w:t>
+      </w:r>
+      <w:proofErr w:type="spellStart"/>
+      <w:proofErr w:type="gramEnd"/>
+      <w:r>
+        <w:t>int</w:t>
+      </w:r>
+      <w:proofErr w:type="spellEnd"/>
+      <w:r>
+        <w:t xml:space="preserve"> num2,int num1)</w:t>
       </w:r>
     </w:p>
     <w:p>
@@ -3212,7 +4704,22 @@
     <w:p>
       <w:r>
         <w:tab/>
-        <w:t>let int res;</w:t>
+      </w:r>
+      <w:proofErr w:type="spellStart"/>
+      <w:r>
+        <w:t>let</w:t>
+      </w:r>
+      <w:proofErr w:type="spellEnd"/>
+      <w:r>
+        <w:t xml:space="preserve"> </w:t>
+      </w:r>
+      <w:proofErr w:type="spellStart"/>
+      <w:r>
+        <w:t>int</w:t>
+      </w:r>
+      <w:proofErr w:type="spellEnd"/>
+      <w:r>
+        <w:t xml:space="preserve"> res;</w:t>
       </w:r>
     </w:p>
     <w:p>
@@ -3224,7 +4731,14 @@
     <w:p>
       <w:r>
         <w:tab/>
-        <w:t>return ((res));</w:t>
+      </w:r>
+      <w:proofErr w:type="spellStart"/>
+      <w:r>
+        <w:t>return</w:t>
+      </w:r>
+      <w:proofErr w:type="spellEnd"/>
+      <w:r>
+        <w:t xml:space="preserve"> ((res));</w:t>
       </w:r>
     </w:p>
     <w:p>
@@ -3233,13 +4747,41 @@
       </w:r>
     </w:p>
     <w:p>
-      <w:r>
-        <w:t>number = 0;</w:t>
-      </w:r>
-    </w:p>
-    <w:p>
-      <w:r>
-        <w:t>print(operacion(b,a));</w:t>
+      <w:proofErr w:type="spellStart"/>
+      <w:r>
+        <w:t>number</w:t>
+      </w:r>
+      <w:proofErr w:type="spellEnd"/>
+      <w:r>
+        <w:t xml:space="preserve"> = 0;</w:t>
+      </w:r>
+    </w:p>
+    <w:p>
+      <w:proofErr w:type="spellStart"/>
+      <w:r>
+        <w:t>print</w:t>
+      </w:r>
+      <w:proofErr w:type="spellEnd"/>
+      <w:r>
+        <w:t>(</w:t>
+      </w:r>
+      <w:proofErr w:type="spellStart"/>
+      <w:r>
+        <w:t>operacion</w:t>
+      </w:r>
+      <w:proofErr w:type="spellEnd"/>
+      <w:r>
+        <w:t>(</w:t>
+      </w:r>
+      <w:proofErr w:type="spellStart"/>
+      <w:proofErr w:type="gramStart"/>
+      <w:r>
+        <w:t>b,a</w:t>
+      </w:r>
+      <w:proofErr w:type="spellEnd"/>
+      <w:proofErr w:type="gramEnd"/>
+      <w:r>
+        <w:t>));</w:t>
       </w:r>
     </w:p>
     <w:p/>
@@ -3262,12 +4804,28 @@
     </w:p>
     <w:p>
       <w:r>
-        <w:t>&lt;let,&gt;</w:t>
-      </w:r>
-    </w:p>
-    <w:p>
-      <w:r>
-        <w:t>&lt;int,&gt;</w:t>
+        <w:t>&lt;</w:t>
+      </w:r>
+      <w:proofErr w:type="spellStart"/>
+      <w:r>
+        <w:t>let</w:t>
+      </w:r>
+      <w:proofErr w:type="spellEnd"/>
+      <w:r>
+        <w:t>,&gt;</w:t>
+      </w:r>
+    </w:p>
+    <w:p>
+      <w:r>
+        <w:t>&lt;</w:t>
+      </w:r>
+      <w:proofErr w:type="spellStart"/>
+      <w:r>
+        <w:t>int</w:t>
+      </w:r>
+      <w:proofErr w:type="spellEnd"/>
+      <w:r>
+        <w:t>,&gt;</w:t>
       </w:r>
     </w:p>
     <w:p>
@@ -3277,17 +4835,41 @@
     </w:p>
     <w:p>
       <w:r>
-        <w:t>&lt;puntComa,&gt;</w:t>
-      </w:r>
-    </w:p>
-    <w:p>
-      <w:r>
-        <w:t>&lt;let,&gt;</w:t>
-      </w:r>
-    </w:p>
-    <w:p>
-      <w:r>
-        <w:t>&lt;int,&gt;</w:t>
+        <w:t>&lt;</w:t>
+      </w:r>
+      <w:proofErr w:type="spellStart"/>
+      <w:r>
+        <w:t>puntComa</w:t>
+      </w:r>
+      <w:proofErr w:type="spellEnd"/>
+      <w:r>
+        <w:t>,&gt;</w:t>
+      </w:r>
+    </w:p>
+    <w:p>
+      <w:r>
+        <w:t>&lt;</w:t>
+      </w:r>
+      <w:proofErr w:type="spellStart"/>
+      <w:r>
+        <w:t>let</w:t>
+      </w:r>
+      <w:proofErr w:type="spellEnd"/>
+      <w:r>
+        <w:t>,&gt;</w:t>
+      </w:r>
+    </w:p>
+    <w:p>
+      <w:r>
+        <w:t>&lt;</w:t>
+      </w:r>
+      <w:proofErr w:type="spellStart"/>
+      <w:r>
+        <w:t>int</w:t>
+      </w:r>
+      <w:proofErr w:type="spellEnd"/>
+      <w:r>
+        <w:t>,&gt;</w:t>
       </w:r>
     </w:p>
     <w:p>
@@ -3297,17 +4879,41 @@
     </w:p>
     <w:p>
       <w:r>
-        <w:t>&lt;puntComa,&gt;</w:t>
-      </w:r>
-    </w:p>
-    <w:p>
-      <w:r>
-        <w:t>&lt;let,&gt;</w:t>
-      </w:r>
-    </w:p>
-    <w:p>
-      <w:r>
-        <w:t>&lt;int,&gt;</w:t>
+        <w:t>&lt;</w:t>
+      </w:r>
+      <w:proofErr w:type="spellStart"/>
+      <w:r>
+        <w:t>puntComa</w:t>
+      </w:r>
+      <w:proofErr w:type="spellEnd"/>
+      <w:r>
+        <w:t>,&gt;</w:t>
+      </w:r>
+    </w:p>
+    <w:p>
+      <w:r>
+        <w:t>&lt;</w:t>
+      </w:r>
+      <w:proofErr w:type="spellStart"/>
+      <w:r>
+        <w:t>let</w:t>
+      </w:r>
+      <w:proofErr w:type="spellEnd"/>
+      <w:r>
+        <w:t>,&gt;</w:t>
+      </w:r>
+    </w:p>
+    <w:p>
+      <w:r>
+        <w:t>&lt;</w:t>
+      </w:r>
+      <w:proofErr w:type="spellStart"/>
+      <w:r>
+        <w:t>int</w:t>
+      </w:r>
+      <w:proofErr w:type="spellEnd"/>
+      <w:r>
+        <w:t>,&gt;</w:t>
       </w:r>
     </w:p>
     <w:p>
@@ -3317,32 +4923,82 @@
     </w:p>
     <w:p>
       <w:r>
-        <w:t>&lt;puntComa,&gt;</w:t>
-      </w:r>
-    </w:p>
-    <w:p>
-      <w:r>
-        <w:t>&lt;print,&gt;</w:t>
-      </w:r>
-    </w:p>
-    <w:p>
-      <w:r>
-        <w:t>&lt;pAbierto,&gt;</w:t>
-      </w:r>
-    </w:p>
-    <w:p>
-      <w:r>
-        <w:t>&lt;cadena,Introduce el primer operando&gt;</w:t>
-      </w:r>
-    </w:p>
-    <w:p>
-      <w:r>
-        <w:t>&lt;pCerrado,&gt;</w:t>
-      </w:r>
-    </w:p>
-    <w:p>
-      <w:r>
-        <w:t>&lt;puntComa,&gt;</w:t>
+        <w:t>&lt;</w:t>
+      </w:r>
+      <w:proofErr w:type="spellStart"/>
+      <w:r>
+        <w:t>puntComa</w:t>
+      </w:r>
+      <w:proofErr w:type="spellEnd"/>
+      <w:r>
+        <w:t>,&gt;</w:t>
+      </w:r>
+    </w:p>
+    <w:p>
+      <w:r>
+        <w:t>&lt;</w:t>
+      </w:r>
+      <w:proofErr w:type="spellStart"/>
+      <w:r>
+        <w:t>print</w:t>
+      </w:r>
+      <w:proofErr w:type="spellEnd"/>
+      <w:r>
+        <w:t>,&gt;</w:t>
+      </w:r>
+    </w:p>
+    <w:p>
+      <w:r>
+        <w:t>&lt;</w:t>
+      </w:r>
+      <w:proofErr w:type="spellStart"/>
+      <w:r>
+        <w:t>pAbierto</w:t>
+      </w:r>
+      <w:proofErr w:type="spellEnd"/>
+      <w:r>
+        <w:t>,&gt;</w:t>
+      </w:r>
+    </w:p>
+    <w:p>
+      <w:r>
+        <w:t>&lt;</w:t>
+      </w:r>
+      <w:proofErr w:type="spellStart"/>
+      <w:proofErr w:type="gramStart"/>
+      <w:r>
+        <w:t>cadena,Introduce</w:t>
+      </w:r>
+      <w:proofErr w:type="spellEnd"/>
+      <w:proofErr w:type="gramEnd"/>
+      <w:r>
+        <w:t xml:space="preserve"> el primer operando&gt;</w:t>
+      </w:r>
+    </w:p>
+    <w:p>
+      <w:r>
+        <w:t>&lt;</w:t>
+      </w:r>
+      <w:proofErr w:type="spellStart"/>
+      <w:r>
+        <w:t>pCerrado</w:t>
+      </w:r>
+      <w:proofErr w:type="spellEnd"/>
+      <w:r>
+        <w:t>,&gt;</w:t>
+      </w:r>
+    </w:p>
+    <w:p>
+      <w:r>
+        <w:t>&lt;</w:t>
+      </w:r>
+      <w:proofErr w:type="spellStart"/>
+      <w:r>
+        <w:t>puntComa</w:t>
+      </w:r>
+      <w:proofErr w:type="spellEnd"/>
+      <w:r>
+        <w:t>,&gt;</w:t>
       </w:r>
     </w:p>
     <w:p>
@@ -3352,7 +5008,15 @@
     </w:p>
     <w:p>
       <w:r>
-        <w:t>&lt;pAbierto,&gt;</w:t>
+        <w:t>&lt;</w:t>
+      </w:r>
+      <w:proofErr w:type="spellStart"/>
+      <w:r>
+        <w:t>pAbierto</w:t>
+      </w:r>
+      <w:proofErr w:type="spellEnd"/>
+      <w:r>
+        <w:t>,&gt;</w:t>
       </w:r>
     </w:p>
     <w:p>
@@ -3362,37 +5026,95 @@
     </w:p>
     <w:p>
       <w:r>
-        <w:t>&lt;pCerrado,&gt;</w:t>
-      </w:r>
-    </w:p>
-    <w:p>
-      <w:r>
-        <w:t>&lt;puntComa,&gt;</w:t>
-      </w:r>
-    </w:p>
-    <w:p>
-      <w:r>
-        <w:t>&lt;print,&gt;</w:t>
-      </w:r>
-    </w:p>
-    <w:p>
-      <w:r>
-        <w:t>&lt;pAbierto,&gt;</w:t>
-      </w:r>
-    </w:p>
-    <w:p>
-      <w:r>
-        <w:t>&lt;cadena,Introduce el segundo operando&gt;</w:t>
-      </w:r>
-    </w:p>
-    <w:p>
-      <w:r>
-        <w:t>&lt;pCerrado,&gt;</w:t>
-      </w:r>
-    </w:p>
-    <w:p>
-      <w:r>
-        <w:t>&lt;puntComa,&gt;</w:t>
+        <w:t>&lt;</w:t>
+      </w:r>
+      <w:proofErr w:type="spellStart"/>
+      <w:r>
+        <w:t>pCerrado</w:t>
+      </w:r>
+      <w:proofErr w:type="spellEnd"/>
+      <w:r>
+        <w:t>,&gt;</w:t>
+      </w:r>
+    </w:p>
+    <w:p>
+      <w:r>
+        <w:t>&lt;</w:t>
+      </w:r>
+      <w:proofErr w:type="spellStart"/>
+      <w:r>
+        <w:t>puntComa</w:t>
+      </w:r>
+      <w:proofErr w:type="spellEnd"/>
+      <w:r>
+        <w:t>,&gt;</w:t>
+      </w:r>
+    </w:p>
+    <w:p>
+      <w:r>
+        <w:t>&lt;</w:t>
+      </w:r>
+      <w:proofErr w:type="spellStart"/>
+      <w:r>
+        <w:t>print</w:t>
+      </w:r>
+      <w:proofErr w:type="spellEnd"/>
+      <w:r>
+        <w:t>,&gt;</w:t>
+      </w:r>
+    </w:p>
+    <w:p>
+      <w:r>
+        <w:t>&lt;</w:t>
+      </w:r>
+      <w:proofErr w:type="spellStart"/>
+      <w:r>
+        <w:t>pAbierto</w:t>
+      </w:r>
+      <w:proofErr w:type="spellEnd"/>
+      <w:r>
+        <w:t>,&gt;</w:t>
+      </w:r>
+    </w:p>
+    <w:p>
+      <w:r>
+        <w:t>&lt;</w:t>
+      </w:r>
+      <w:proofErr w:type="spellStart"/>
+      <w:proofErr w:type="gramStart"/>
+      <w:r>
+        <w:t>cadena,Introduce</w:t>
+      </w:r>
+      <w:proofErr w:type="spellEnd"/>
+      <w:proofErr w:type="gramEnd"/>
+      <w:r>
+        <w:t xml:space="preserve"> el segundo operando&gt;</w:t>
+      </w:r>
+    </w:p>
+    <w:p>
+      <w:r>
+        <w:t>&lt;</w:t>
+      </w:r>
+      <w:proofErr w:type="spellStart"/>
+      <w:r>
+        <w:t>pCerrado</w:t>
+      </w:r>
+      <w:proofErr w:type="spellEnd"/>
+      <w:r>
+        <w:t>,&gt;</w:t>
+      </w:r>
+    </w:p>
+    <w:p>
+      <w:r>
+        <w:t>&lt;</w:t>
+      </w:r>
+      <w:proofErr w:type="spellStart"/>
+      <w:r>
+        <w:t>puntComa</w:t>
+      </w:r>
+      <w:proofErr w:type="spellEnd"/>
+      <w:r>
+        <w:t>,&gt;</w:t>
       </w:r>
     </w:p>
     <w:p>
@@ -3403,7 +5125,15 @@
     </w:p>
     <w:p>
       <w:r>
-        <w:t>&lt;pAbierto,&gt;</w:t>
+        <w:t>&lt;</w:t>
+      </w:r>
+      <w:proofErr w:type="spellStart"/>
+      <w:r>
+        <w:t>pAbierto</w:t>
+      </w:r>
+      <w:proofErr w:type="spellEnd"/>
+      <w:r>
+        <w:t>,&gt;</w:t>
       </w:r>
     </w:p>
     <w:p>
@@ -3413,17 +5143,41 @@
     </w:p>
     <w:p>
       <w:r>
-        <w:t>&lt;pCerrado,&gt;</w:t>
-      </w:r>
-    </w:p>
-    <w:p>
-      <w:r>
-        <w:t>&lt;puntComa,&gt;</w:t>
-      </w:r>
-    </w:p>
-    <w:p>
-      <w:r>
-        <w:t>&lt;function,&gt;</w:t>
+        <w:t>&lt;</w:t>
+      </w:r>
+      <w:proofErr w:type="spellStart"/>
+      <w:r>
+        <w:t>pCerrado</w:t>
+      </w:r>
+      <w:proofErr w:type="spellEnd"/>
+      <w:r>
+        <w:t>,&gt;</w:t>
+      </w:r>
+    </w:p>
+    <w:p>
+      <w:r>
+        <w:t>&lt;</w:t>
+      </w:r>
+      <w:proofErr w:type="spellStart"/>
+      <w:r>
+        <w:t>puntComa</w:t>
+      </w:r>
+      <w:proofErr w:type="spellEnd"/>
+      <w:r>
+        <w:t>,&gt;</w:t>
+      </w:r>
+    </w:p>
+    <w:p>
+      <w:r>
+        <w:t>&lt;</w:t>
+      </w:r>
+      <w:proofErr w:type="spellStart"/>
+      <w:r>
+        <w:t>function</w:t>
+      </w:r>
+      <w:proofErr w:type="spellEnd"/>
+      <w:r>
+        <w:t>,&gt;</w:t>
       </w:r>
     </w:p>
     <w:p>
@@ -3433,17 +5187,41 @@
     </w:p>
     <w:p>
       <w:r>
-        <w:t>&lt;int,&gt;</w:t>
-      </w:r>
-    </w:p>
-    <w:p>
-      <w:r>
-        <w:t>&lt;pAbierto,&gt;</w:t>
-      </w:r>
-    </w:p>
-    <w:p>
-      <w:r>
-        <w:t>&lt;int,&gt;</w:t>
+        <w:t>&lt;</w:t>
+      </w:r>
+      <w:proofErr w:type="spellStart"/>
+      <w:r>
+        <w:t>int</w:t>
+      </w:r>
+      <w:proofErr w:type="spellEnd"/>
+      <w:r>
+        <w:t>,&gt;</w:t>
+      </w:r>
+    </w:p>
+    <w:p>
+      <w:r>
+        <w:t>&lt;</w:t>
+      </w:r>
+      <w:proofErr w:type="spellStart"/>
+      <w:r>
+        <w:t>pAbierto</w:t>
+      </w:r>
+      <w:proofErr w:type="spellEnd"/>
+      <w:r>
+        <w:t>,&gt;</w:t>
+      </w:r>
+    </w:p>
+    <w:p>
+      <w:r>
+        <w:t>&lt;</w:t>
+      </w:r>
+      <w:proofErr w:type="spellStart"/>
+      <w:r>
+        <w:t>int</w:t>
+      </w:r>
+      <w:proofErr w:type="spellEnd"/>
+      <w:r>
+        <w:t>,&gt;</w:t>
       </w:r>
     </w:p>
     <w:p>
@@ -3458,7 +5236,15 @@
     </w:p>
     <w:p>
       <w:r>
-        <w:t>&lt;int,&gt;</w:t>
+        <w:t>&lt;</w:t>
+      </w:r>
+      <w:proofErr w:type="spellStart"/>
+      <w:r>
+        <w:t>int</w:t>
+      </w:r>
+      <w:proofErr w:type="spellEnd"/>
+      <w:r>
+        <w:t>,&gt;</w:t>
       </w:r>
     </w:p>
     <w:p>
@@ -3468,22 +5254,54 @@
     </w:p>
     <w:p>
       <w:r>
-        <w:t>&lt;pCerrado,&gt;</w:t>
-      </w:r>
-    </w:p>
-    <w:p>
-      <w:r>
-        <w:t>&lt;kabierta,&gt;</w:t>
-      </w:r>
-    </w:p>
-    <w:p>
-      <w:r>
-        <w:t>&lt;let,&gt;</w:t>
-      </w:r>
-    </w:p>
-    <w:p>
-      <w:r>
-        <w:t>&lt;int,&gt;</w:t>
+        <w:t>&lt;</w:t>
+      </w:r>
+      <w:proofErr w:type="spellStart"/>
+      <w:r>
+        <w:t>pCerrado</w:t>
+      </w:r>
+      <w:proofErr w:type="spellEnd"/>
+      <w:r>
+        <w:t>,&gt;</w:t>
+      </w:r>
+    </w:p>
+    <w:p>
+      <w:r>
+        <w:t>&lt;</w:t>
+      </w:r>
+      <w:proofErr w:type="spellStart"/>
+      <w:r>
+        <w:t>kabierta</w:t>
+      </w:r>
+      <w:proofErr w:type="spellEnd"/>
+      <w:r>
+        <w:t>,&gt;</w:t>
+      </w:r>
+    </w:p>
+    <w:p>
+      <w:r>
+        <w:t>&lt;</w:t>
+      </w:r>
+      <w:proofErr w:type="spellStart"/>
+      <w:r>
+        <w:t>let</w:t>
+      </w:r>
+      <w:proofErr w:type="spellEnd"/>
+      <w:r>
+        <w:t>,&gt;</w:t>
+      </w:r>
+    </w:p>
+    <w:p>
+      <w:r>
+        <w:t>&lt;</w:t>
+      </w:r>
+      <w:proofErr w:type="spellStart"/>
+      <w:r>
+        <w:t>int</w:t>
+      </w:r>
+      <w:proofErr w:type="spellEnd"/>
+      <w:r>
+        <w:t>,&gt;</w:t>
       </w:r>
     </w:p>
     <w:p>
@@ -3493,7 +5311,15 @@
     </w:p>
     <w:p>
       <w:r>
-        <w:t>&lt;puntComa,&gt;</w:t>
+        <w:t>&lt;</w:t>
+      </w:r>
+      <w:proofErr w:type="spellStart"/>
+      <w:r>
+        <w:t>puntComa</w:t>
+      </w:r>
+      <w:proofErr w:type="spellEnd"/>
+      <w:r>
+        <w:t>,&gt;</w:t>
       </w:r>
     </w:p>
     <w:p>
@@ -3503,7 +5329,15 @@
     </w:p>
     <w:p>
       <w:r>
-        <w:t>&lt;asig,&gt;</w:t>
+        <w:t>&lt;</w:t>
+      </w:r>
+      <w:proofErr w:type="spellStart"/>
+      <w:r>
+        <w:t>asig</w:t>
+      </w:r>
+      <w:proofErr w:type="spellEnd"/>
+      <w:r>
+        <w:t>,&gt;</w:t>
       </w:r>
     </w:p>
     <w:p>
@@ -3523,22 +5357,54 @@
     </w:p>
     <w:p>
       <w:r>
-        <w:t>&lt;puntComa,&gt;</w:t>
-      </w:r>
-    </w:p>
-    <w:p>
-      <w:r>
-        <w:t>&lt;return,&gt;</w:t>
-      </w:r>
-    </w:p>
-    <w:p>
-      <w:r>
-        <w:t>&lt;pAbierto,&gt;</w:t>
-      </w:r>
-    </w:p>
-    <w:p>
-      <w:r>
-        <w:t>&lt;pAbierto,&gt;</w:t>
+        <w:t>&lt;</w:t>
+      </w:r>
+      <w:proofErr w:type="spellStart"/>
+      <w:r>
+        <w:t>puntComa</w:t>
+      </w:r>
+      <w:proofErr w:type="spellEnd"/>
+      <w:r>
+        <w:t>,&gt;</w:t>
+      </w:r>
+    </w:p>
+    <w:p>
+      <w:r>
+        <w:t>&lt;</w:t>
+      </w:r>
+      <w:proofErr w:type="spellStart"/>
+      <w:r>
+        <w:t>return</w:t>
+      </w:r>
+      <w:proofErr w:type="spellEnd"/>
+      <w:r>
+        <w:t>,&gt;</w:t>
+      </w:r>
+    </w:p>
+    <w:p>
+      <w:r>
+        <w:t>&lt;</w:t>
+      </w:r>
+      <w:proofErr w:type="spellStart"/>
+      <w:r>
+        <w:t>pAbierto</w:t>
+      </w:r>
+      <w:proofErr w:type="spellEnd"/>
+      <w:r>
+        <w:t>,&gt;</w:t>
+      </w:r>
+    </w:p>
+    <w:p>
+      <w:r>
+        <w:t>&lt;</w:t>
+      </w:r>
+      <w:proofErr w:type="spellStart"/>
+      <w:r>
+        <w:t>pAbierto</w:t>
+      </w:r>
+      <w:proofErr w:type="spellEnd"/>
+      <w:r>
+        <w:t>,&gt;</w:t>
       </w:r>
     </w:p>
     <w:p>
@@ -3549,22 +5415,54 @@
     </w:p>
     <w:p>
       <w:r>
-        <w:t>&lt;pCerrado,&gt;</w:t>
-      </w:r>
-    </w:p>
-    <w:p>
-      <w:r>
-        <w:t>&lt;pCerrado,&gt;</w:t>
-      </w:r>
-    </w:p>
-    <w:p>
-      <w:r>
-        <w:t>&lt;puntComa,&gt;</w:t>
-      </w:r>
-    </w:p>
-    <w:p>
-      <w:r>
-        <w:t>&lt;kCerrada,&gt;</w:t>
+        <w:t>&lt;</w:t>
+      </w:r>
+      <w:proofErr w:type="spellStart"/>
+      <w:r>
+        <w:t>pCerrado</w:t>
+      </w:r>
+      <w:proofErr w:type="spellEnd"/>
+      <w:r>
+        <w:t>,&gt;</w:t>
+      </w:r>
+    </w:p>
+    <w:p>
+      <w:r>
+        <w:t>&lt;</w:t>
+      </w:r>
+      <w:proofErr w:type="spellStart"/>
+      <w:r>
+        <w:t>pCerrado</w:t>
+      </w:r>
+      <w:proofErr w:type="spellEnd"/>
+      <w:r>
+        <w:t>,&gt;</w:t>
+      </w:r>
+    </w:p>
+    <w:p>
+      <w:r>
+        <w:t>&lt;</w:t>
+      </w:r>
+      <w:proofErr w:type="spellStart"/>
+      <w:r>
+        <w:t>puntComa</w:t>
+      </w:r>
+      <w:proofErr w:type="spellEnd"/>
+      <w:r>
+        <w:t>,&gt;</w:t>
+      </w:r>
+    </w:p>
+    <w:p>
+      <w:r>
+        <w:t>&lt;</w:t>
+      </w:r>
+      <w:proofErr w:type="spellStart"/>
+      <w:r>
+        <w:t>kCerrada</w:t>
+      </w:r>
+      <w:proofErr w:type="spellEnd"/>
+      <w:r>
+        <w:t>,&gt;</w:t>
       </w:r>
     </w:p>
     <w:p>
@@ -3574,7 +5472,15 @@
     </w:p>
     <w:p>
       <w:r>
-        <w:t>&lt;asig,&gt;</w:t>
+        <w:t>&lt;</w:t>
+      </w:r>
+      <w:proofErr w:type="spellStart"/>
+      <w:r>
+        <w:t>asig</w:t>
+      </w:r>
+      <w:proofErr w:type="spellEnd"/>
+      <w:r>
+        <w:t>,&gt;</w:t>
       </w:r>
     </w:p>
     <w:p>
@@ -3584,17 +5490,41 @@
     </w:p>
     <w:p>
       <w:r>
-        <w:t>&lt;puntComa,&gt;</w:t>
-      </w:r>
-    </w:p>
-    <w:p>
-      <w:r>
-        <w:t>&lt;print,&gt;</w:t>
-      </w:r>
-    </w:p>
-    <w:p>
-      <w:r>
-        <w:t>&lt;pAbierto,&gt;</w:t>
+        <w:t>&lt;</w:t>
+      </w:r>
+      <w:proofErr w:type="spellStart"/>
+      <w:r>
+        <w:t>puntComa</w:t>
+      </w:r>
+      <w:proofErr w:type="spellEnd"/>
+      <w:r>
+        <w:t>,&gt;</w:t>
+      </w:r>
+    </w:p>
+    <w:p>
+      <w:r>
+        <w:t>&lt;</w:t>
+      </w:r>
+      <w:proofErr w:type="spellStart"/>
+      <w:r>
+        <w:t>print</w:t>
+      </w:r>
+      <w:proofErr w:type="spellEnd"/>
+      <w:r>
+        <w:t>,&gt;</w:t>
+      </w:r>
+    </w:p>
+    <w:p>
+      <w:r>
+        <w:t>&lt;</w:t>
+      </w:r>
+      <w:proofErr w:type="spellStart"/>
+      <w:r>
+        <w:t>pAbierto</w:t>
+      </w:r>
+      <w:proofErr w:type="spellEnd"/>
+      <w:r>
+        <w:t>,&gt;</w:t>
       </w:r>
     </w:p>
     <w:p>
@@ -3604,7 +5534,15 @@
     </w:p>
     <w:p>
       <w:r>
-        <w:t>&lt;pAbierto,&gt;</w:t>
+        <w:t>&lt;</w:t>
+      </w:r>
+      <w:proofErr w:type="spellStart"/>
+      <w:r>
+        <w:t>pAbierto</w:t>
+      </w:r>
+      <w:proofErr w:type="spellEnd"/>
+      <w:r>
+        <w:t>,&gt;</w:t>
       </w:r>
     </w:p>
     <w:p>
@@ -3624,17 +5562,41 @@
     </w:p>
     <w:p>
       <w:r>
-        <w:t>&lt;pCerrado,&gt;</w:t>
-      </w:r>
-    </w:p>
-    <w:p>
-      <w:r>
-        <w:t>&lt;pCerrado,&gt;</w:t>
-      </w:r>
-    </w:p>
-    <w:p>
-      <w:r>
-        <w:t>&lt;puntComa,&gt;</w:t>
+        <w:t>&lt;</w:t>
+      </w:r>
+      <w:proofErr w:type="spellStart"/>
+      <w:r>
+        <w:t>pCerrado</w:t>
+      </w:r>
+      <w:proofErr w:type="spellEnd"/>
+      <w:r>
+        <w:t>,&gt;</w:t>
+      </w:r>
+    </w:p>
+    <w:p>
+      <w:r>
+        <w:t>&lt;</w:t>
+      </w:r>
+      <w:proofErr w:type="spellStart"/>
+      <w:r>
+        <w:t>pCerrado</w:t>
+      </w:r>
+      <w:proofErr w:type="spellEnd"/>
+      <w:r>
+        <w:t>,&gt;</w:t>
+      </w:r>
+    </w:p>
+    <w:p>
+      <w:r>
+        <w:t>&lt;</w:t>
+      </w:r>
+      <w:proofErr w:type="spellStart"/>
+      <w:r>
+        <w:t>puntComa</w:t>
+      </w:r>
+      <w:proofErr w:type="spellEnd"/>
+      <w:r>
+        <w:t>,&gt;</w:t>
       </w:r>
     </w:p>
     <w:p/>
@@ -3656,8 +5618,13 @@
       </w:r>
     </w:p>
     <w:p>
-      <w:r>
-        <w:t>TablaGlobal #01:</w:t>
+      <w:proofErr w:type="spellStart"/>
+      <w:r>
+        <w:t>TablaGlobal</w:t>
+      </w:r>
+      <w:proofErr w:type="spellEnd"/>
+      <w:r>
+        <w:t xml:space="preserve"> #01:</w:t>
       </w:r>
     </w:p>
     <w:p>
@@ -3672,12 +5639,28 @@
     </w:p>
     <w:p>
       <w:r>
-        <w:t>*'number'</w:t>
-      </w:r>
-    </w:p>
-    <w:p>
-      <w:r>
-        <w:t>*'operacion'</w:t>
+        <w:t>*'</w:t>
+      </w:r>
+      <w:proofErr w:type="spellStart"/>
+      <w:r>
+        <w:t>number</w:t>
+      </w:r>
+      <w:proofErr w:type="spellEnd"/>
+      <w:r>
+        <w:t>'</w:t>
+      </w:r>
+    </w:p>
+    <w:p>
+      <w:r>
+        <w:t>*'</w:t>
+      </w:r>
+      <w:proofErr w:type="spellStart"/>
+      <w:r>
+        <w:t>operacion</w:t>
+      </w:r>
+      <w:proofErr w:type="spellEnd"/>
+      <w:r>
+        <w:t>'</w:t>
       </w:r>
     </w:p>
     <w:p>
@@ -3730,24 +5713,94 @@
       </w:r>
     </w:p>
     <w:p>
-      <w:r>
-        <w:t>let int n1;let int n2;</w:t>
-      </w:r>
-    </w:p>
-    <w:p>
-      <w:r>
-        <w:t>let boolean l1;let boolean l2;</w:t>
-      </w:r>
-    </w:p>
-    <w:p>
-      <w:r>
-        <w:t xml:space="preserve">let </w:t>
+      <w:proofErr w:type="spellStart"/>
+      <w:r>
+        <w:t>let</w:t>
+      </w:r>
+      <w:proofErr w:type="spellEnd"/>
+      <w:r>
+        <w:t xml:space="preserve"> </w:t>
+      </w:r>
+      <w:proofErr w:type="spellStart"/>
+      <w:r>
+        <w:t>int</w:t>
+      </w:r>
+      <w:proofErr w:type="spellEnd"/>
+      <w:r>
+        <w:t xml:space="preserve"> n</w:t>
+      </w:r>
+      <w:proofErr w:type="gramStart"/>
+      <w:r>
+        <w:t>1;let</w:t>
+      </w:r>
+      <w:proofErr w:type="gramEnd"/>
+      <w:r>
+        <w:t xml:space="preserve"> </w:t>
+      </w:r>
+      <w:proofErr w:type="spellStart"/>
+      <w:r>
+        <w:t>int</w:t>
+      </w:r>
+      <w:proofErr w:type="spellEnd"/>
+      <w:r>
+        <w:t xml:space="preserve"> n2;</w:t>
+      </w:r>
+    </w:p>
+    <w:p>
+      <w:proofErr w:type="spellStart"/>
+      <w:r>
+        <w:t>let</w:t>
+      </w:r>
+      <w:proofErr w:type="spellEnd"/>
+      <w:r>
+        <w:t xml:space="preserve"> </w:t>
+      </w:r>
+      <w:proofErr w:type="spellStart"/>
+      <w:r>
+        <w:t>boolean</w:t>
+      </w:r>
+      <w:proofErr w:type="spellEnd"/>
+      <w:r>
+        <w:t xml:space="preserve"> l</w:t>
+      </w:r>
+      <w:proofErr w:type="gramStart"/>
+      <w:r>
+        <w:t>1;let</w:t>
+      </w:r>
+      <w:proofErr w:type="gramEnd"/>
+      <w:r>
+        <w:t xml:space="preserve"> </w:t>
+      </w:r>
+      <w:proofErr w:type="spellStart"/>
+      <w:r>
+        <w:t>boolean</w:t>
+      </w:r>
+      <w:proofErr w:type="spellEnd"/>
+      <w:r>
+        <w:t xml:space="preserve"> l2;</w:t>
+      </w:r>
+    </w:p>
+    <w:p>
+      <w:proofErr w:type="spellStart"/>
+      <w:r>
+        <w:t>let</w:t>
+      </w:r>
+      <w:proofErr w:type="spellEnd"/>
+      <w:r>
+        <w:t xml:space="preserve"> </w:t>
       </w:r>
     </w:p>
     <w:p>
       <w:r>
         <w:tab/>
-        <w:t xml:space="preserve">string </w:t>
+      </w:r>
+      <w:proofErr w:type="spellStart"/>
+      <w:r>
+        <w:t>string</w:t>
+      </w:r>
+      <w:proofErr w:type="spellEnd"/>
+      <w:r>
+        <w:t xml:space="preserve"> </w:t>
       </w:r>
     </w:p>
     <w:p>
@@ -3756,8 +5809,12 @@
       </w:r>
       <w:r>
         <w:tab/>
+      </w:r>
+      <w:proofErr w:type="spellStart"/>
+      <w:r>
         <w:t>cad</w:t>
       </w:r>
+      <w:proofErr w:type="spellEnd"/>
     </w:p>
     <w:p>
       <w:r>
@@ -3782,8 +5839,29 @@
       </w:r>
     </w:p>
     <w:p>
-      <w:r>
-        <w:t>if (! l2) cad = 'hello';</w:t>
+      <w:proofErr w:type="spellStart"/>
+      <w:r>
+        <w:t>if</w:t>
+      </w:r>
+      <w:proofErr w:type="spellEnd"/>
+      <w:r>
+        <w:t xml:space="preserve"> (! l2) </w:t>
+      </w:r>
+      <w:proofErr w:type="spellStart"/>
+      <w:r>
+        <w:t>cad</w:t>
+      </w:r>
+      <w:proofErr w:type="spellEnd"/>
+      <w:r>
+        <w:t xml:space="preserve"> = '</w:t>
+      </w:r>
+      <w:proofErr w:type="spellStart"/>
+      <w:r>
+        <w:t>hello</w:t>
+      </w:r>
+      <w:proofErr w:type="spellEnd"/>
+      <w:r>
+        <w:t>';</w:t>
       </w:r>
     </w:p>
     <w:p>
@@ -3793,9 +5871,16 @@
     </w:p>
     <w:p/>
     <w:p>
-      <w:r>
-        <w:t>print(</w:t>
-      </w:r>
+      <w:proofErr w:type="spellStart"/>
+      <w:proofErr w:type="gramStart"/>
+      <w:r>
+        <w:t>print</w:t>
+      </w:r>
+      <w:proofErr w:type="spellEnd"/>
+      <w:r>
+        <w:t>(</w:t>
+      </w:r>
+      <w:proofErr w:type="gramEnd"/>
       <w:r>
         <w:tab/>
         <w:t xml:space="preserve">33 </w:t>
@@ -3838,8 +5923,47 @@
       </w:r>
     </w:p>
     <w:p>
-      <w:r>
-        <w:t>function ff boolean(boolean ss)</w:t>
+      <w:proofErr w:type="spellStart"/>
+      <w:r>
+        <w:t>function</w:t>
+      </w:r>
+      <w:proofErr w:type="spellEnd"/>
+      <w:r>
+        <w:t xml:space="preserve"> </w:t>
+      </w:r>
+      <w:proofErr w:type="spellStart"/>
+      <w:r>
+        <w:t>ff</w:t>
+      </w:r>
+      <w:proofErr w:type="spellEnd"/>
+      <w:r>
+        <w:t xml:space="preserve"> </w:t>
+      </w:r>
+      <w:proofErr w:type="spellStart"/>
+      <w:proofErr w:type="gramStart"/>
+      <w:r>
+        <w:t>boolean</w:t>
+      </w:r>
+      <w:proofErr w:type="spellEnd"/>
+      <w:r>
+        <w:t>(</w:t>
+      </w:r>
+      <w:proofErr w:type="spellStart"/>
+      <w:proofErr w:type="gramEnd"/>
+      <w:r>
+        <w:t>boolean</w:t>
+      </w:r>
+      <w:proofErr w:type="spellEnd"/>
+      <w:r>
+        <w:t xml:space="preserve"> </w:t>
+      </w:r>
+      <w:proofErr w:type="spellStart"/>
+      <w:r>
+        <w:t>ss</w:t>
+      </w:r>
+      <w:proofErr w:type="spellEnd"/>
+      <w:r>
+        <w:t>)</w:t>
       </w:r>
     </w:p>
     <w:p>
@@ -3850,25 +5974,78 @@
     <w:p>
       <w:r>
         <w:tab/>
-        <w:t>l2 =  l1;</w:t>
+        <w:t xml:space="preserve">l2 </w:t>
+      </w:r>
+      <w:proofErr w:type="gramStart"/>
+      <w:r>
+        <w:t>=  l</w:t>
+      </w:r>
+      <w:proofErr w:type="gramEnd"/>
+      <w:r>
+        <w:t>1;</w:t>
       </w:r>
     </w:p>
     <w:p>
       <w:r>
         <w:tab/>
-        <w:t>if (l2) l1 = ff (ss);</w:t>
+      </w:r>
+      <w:proofErr w:type="spellStart"/>
+      <w:r>
+        <w:t>if</w:t>
+      </w:r>
+      <w:proofErr w:type="spellEnd"/>
+      <w:r>
+        <w:t xml:space="preserve"> (l2) l1 = </w:t>
+      </w:r>
+      <w:proofErr w:type="spellStart"/>
+      <w:r>
+        <w:t>ff</w:t>
+      </w:r>
+      <w:proofErr w:type="spellEnd"/>
+      <w:r>
+        <w:t xml:space="preserve"> (</w:t>
+      </w:r>
+      <w:proofErr w:type="spellStart"/>
+      <w:r>
+        <w:t>ss</w:t>
+      </w:r>
+      <w:proofErr w:type="spellEnd"/>
+      <w:r>
+        <w:t>);</w:t>
       </w:r>
     </w:p>
     <w:p>
       <w:r>
         <w:tab/>
-        <w:t>varglobal = 8888;</w:t>
+      </w:r>
+      <w:proofErr w:type="spellStart"/>
+      <w:r>
+        <w:t>varglobal</w:t>
+      </w:r>
+      <w:proofErr w:type="spellEnd"/>
+      <w:r>
+        <w:t xml:space="preserve"> = 8888;</w:t>
       </w:r>
     </w:p>
     <w:p>
       <w:r>
         <w:tab/>
-        <w:t>return (ss);</w:t>
+      </w:r>
+      <w:proofErr w:type="spellStart"/>
+      <w:r>
+        <w:t>return</w:t>
+      </w:r>
+      <w:proofErr w:type="spellEnd"/>
+      <w:r>
+        <w:t xml:space="preserve"> (</w:t>
+      </w:r>
+      <w:proofErr w:type="spellStart"/>
+      <w:r>
+        <w:t>ss</w:t>
+      </w:r>
+      <w:proofErr w:type="spellEnd"/>
+      <w:r>
+        <w:t>);</w:t>
       </w:r>
     </w:p>
     <w:p>
@@ -3883,13 +6060,42 @@
       </w:r>
     </w:p>
     <w:p>
-      <w:r>
-        <w:t xml:space="preserve">if (ff(l1)) </w:t>
-      </w:r>
-    </w:p>
-    <w:p>
-      <w:r>
-        <w:t xml:space="preserve">    print (varglobal);</w:t>
+      <w:proofErr w:type="spellStart"/>
+      <w:r>
+        <w:t>if</w:t>
+      </w:r>
+      <w:proofErr w:type="spellEnd"/>
+      <w:r>
+        <w:t xml:space="preserve"> (</w:t>
+      </w:r>
+      <w:proofErr w:type="spellStart"/>
+      <w:r>
+        <w:t>ff</w:t>
+      </w:r>
+      <w:proofErr w:type="spellEnd"/>
+      <w:r>
+        <w:t xml:space="preserve">(l1)) </w:t>
+      </w:r>
+    </w:p>
+    <w:p>
+      <w:r>
+        <w:t xml:space="preserve">    </w:t>
+      </w:r>
+      <w:proofErr w:type="spellStart"/>
+      <w:r>
+        <w:t>print</w:t>
+      </w:r>
+      <w:proofErr w:type="spellEnd"/>
+      <w:r>
+        <w:t xml:space="preserve"> (</w:t>
+      </w:r>
+      <w:proofErr w:type="spellStart"/>
+      <w:r>
+        <w:t>varglobal</w:t>
+      </w:r>
+      <w:proofErr w:type="spellEnd"/>
+      <w:r>
+        <w:t>);</w:t>
       </w:r>
     </w:p>
     <w:p/>
@@ -3912,13 +6118,29 @@
     </w:p>
     <w:p>
       <w:r>
-        <w:t>&lt;let,&gt;</w:t>
+        <w:t>&lt;</w:t>
+      </w:r>
+      <w:proofErr w:type="spellStart"/>
+      <w:r>
+        <w:t>let</w:t>
+      </w:r>
+      <w:proofErr w:type="spellEnd"/>
+      <w:r>
+        <w:t>,&gt;</w:t>
       </w:r>
     </w:p>
     <w:p>
       <w:r>
         <w:lastRenderedPageBreak/>
-        <w:t>&lt;int,&gt;</w:t>
+        <w:t>&lt;</w:t>
+      </w:r>
+      <w:proofErr w:type="spellStart"/>
+      <w:r>
+        <w:t>int</w:t>
+      </w:r>
+      <w:proofErr w:type="spellEnd"/>
+      <w:r>
+        <w:t>,&gt;</w:t>
       </w:r>
     </w:p>
     <w:p>
@@ -3928,17 +6150,41 @@
     </w:p>
     <w:p>
       <w:r>
-        <w:t>&lt;puntComa,&gt;</w:t>
-      </w:r>
-    </w:p>
-    <w:p>
-      <w:r>
-        <w:t>&lt;let,&gt;</w:t>
-      </w:r>
-    </w:p>
-    <w:p>
-      <w:r>
-        <w:t>&lt;int,&gt;</w:t>
+        <w:t>&lt;</w:t>
+      </w:r>
+      <w:proofErr w:type="spellStart"/>
+      <w:r>
+        <w:t>puntComa</w:t>
+      </w:r>
+      <w:proofErr w:type="spellEnd"/>
+      <w:r>
+        <w:t>,&gt;</w:t>
+      </w:r>
+    </w:p>
+    <w:p>
+      <w:r>
+        <w:t>&lt;</w:t>
+      </w:r>
+      <w:proofErr w:type="spellStart"/>
+      <w:r>
+        <w:t>let</w:t>
+      </w:r>
+      <w:proofErr w:type="spellEnd"/>
+      <w:r>
+        <w:t>,&gt;</w:t>
+      </w:r>
+    </w:p>
+    <w:p>
+      <w:r>
+        <w:t>&lt;</w:t>
+      </w:r>
+      <w:proofErr w:type="spellStart"/>
+      <w:r>
+        <w:t>int</w:t>
+      </w:r>
+      <w:proofErr w:type="spellEnd"/>
+      <w:r>
+        <w:t>,&gt;</w:t>
       </w:r>
     </w:p>
     <w:p>
@@ -3948,17 +6194,41 @@
     </w:p>
     <w:p>
       <w:r>
-        <w:t>&lt;puntComa,&gt;</w:t>
-      </w:r>
-    </w:p>
-    <w:p>
-      <w:r>
-        <w:t>&lt;let,&gt;</w:t>
-      </w:r>
-    </w:p>
-    <w:p>
-      <w:r>
-        <w:t>&lt;boolean,&gt;</w:t>
+        <w:t>&lt;</w:t>
+      </w:r>
+      <w:proofErr w:type="spellStart"/>
+      <w:r>
+        <w:t>puntComa</w:t>
+      </w:r>
+      <w:proofErr w:type="spellEnd"/>
+      <w:r>
+        <w:t>,&gt;</w:t>
+      </w:r>
+    </w:p>
+    <w:p>
+      <w:r>
+        <w:t>&lt;</w:t>
+      </w:r>
+      <w:proofErr w:type="spellStart"/>
+      <w:r>
+        <w:t>let</w:t>
+      </w:r>
+      <w:proofErr w:type="spellEnd"/>
+      <w:r>
+        <w:t>,&gt;</w:t>
+      </w:r>
+    </w:p>
+    <w:p>
+      <w:r>
+        <w:t>&lt;</w:t>
+      </w:r>
+      <w:proofErr w:type="spellStart"/>
+      <w:r>
+        <w:t>boolean</w:t>
+      </w:r>
+      <w:proofErr w:type="spellEnd"/>
+      <w:r>
+        <w:t>,&gt;</w:t>
       </w:r>
     </w:p>
     <w:p>
@@ -3968,17 +6238,41 @@
     </w:p>
     <w:p>
       <w:r>
-        <w:t>&lt;puntComa,&gt;</w:t>
-      </w:r>
-    </w:p>
-    <w:p>
-      <w:r>
-        <w:t>&lt;let,&gt;</w:t>
-      </w:r>
-    </w:p>
-    <w:p>
-      <w:r>
-        <w:t>&lt;boolean,&gt;</w:t>
+        <w:t>&lt;</w:t>
+      </w:r>
+      <w:proofErr w:type="spellStart"/>
+      <w:r>
+        <w:t>puntComa</w:t>
+      </w:r>
+      <w:proofErr w:type="spellEnd"/>
+      <w:r>
+        <w:t>,&gt;</w:t>
+      </w:r>
+    </w:p>
+    <w:p>
+      <w:r>
+        <w:t>&lt;</w:t>
+      </w:r>
+      <w:proofErr w:type="spellStart"/>
+      <w:r>
+        <w:t>let</w:t>
+      </w:r>
+      <w:proofErr w:type="spellEnd"/>
+      <w:r>
+        <w:t>,&gt;</w:t>
+      </w:r>
+    </w:p>
+    <w:p>
+      <w:r>
+        <w:t>&lt;</w:t>
+      </w:r>
+      <w:proofErr w:type="spellStart"/>
+      <w:r>
+        <w:t>boolean</w:t>
+      </w:r>
+      <w:proofErr w:type="spellEnd"/>
+      <w:r>
+        <w:t>,&gt;</w:t>
       </w:r>
     </w:p>
     <w:p>
@@ -3988,17 +6282,41 @@
     </w:p>
     <w:p>
       <w:r>
-        <w:t>&lt;puntComa,&gt;</w:t>
-      </w:r>
-    </w:p>
-    <w:p>
-      <w:r>
-        <w:t>&lt;let,&gt;</w:t>
-      </w:r>
-    </w:p>
-    <w:p>
-      <w:r>
-        <w:t>&lt;string,&gt;</w:t>
+        <w:t>&lt;</w:t>
+      </w:r>
+      <w:proofErr w:type="spellStart"/>
+      <w:r>
+        <w:t>puntComa</w:t>
+      </w:r>
+      <w:proofErr w:type="spellEnd"/>
+      <w:r>
+        <w:t>,&gt;</w:t>
+      </w:r>
+    </w:p>
+    <w:p>
+      <w:r>
+        <w:t>&lt;</w:t>
+      </w:r>
+      <w:proofErr w:type="spellStart"/>
+      <w:r>
+        <w:t>let</w:t>
+      </w:r>
+      <w:proofErr w:type="spellEnd"/>
+      <w:r>
+        <w:t>,&gt;</w:t>
+      </w:r>
+    </w:p>
+    <w:p>
+      <w:r>
+        <w:t>&lt;</w:t>
+      </w:r>
+      <w:proofErr w:type="spellStart"/>
+      <w:r>
+        <w:t>string</w:t>
+      </w:r>
+      <w:proofErr w:type="spellEnd"/>
+      <w:r>
+        <w:t>,&gt;</w:t>
       </w:r>
     </w:p>
     <w:p>
@@ -4008,7 +6326,15 @@
     </w:p>
     <w:p>
       <w:r>
-        <w:t>&lt;puntComa,&gt;</w:t>
+        <w:t>&lt;</w:t>
+      </w:r>
+      <w:proofErr w:type="spellStart"/>
+      <w:r>
+        <w:t>puntComa</w:t>
+      </w:r>
+      <w:proofErr w:type="spellEnd"/>
+      <w:r>
+        <w:t>,&gt;</w:t>
       </w:r>
     </w:p>
     <w:p>
@@ -4018,7 +6344,15 @@
     </w:p>
     <w:p>
       <w:r>
-        <w:t>&lt;pAbierto,&gt;</w:t>
+        <w:t>&lt;</w:t>
+      </w:r>
+      <w:proofErr w:type="spellStart"/>
+      <w:r>
+        <w:t>pAbierto</w:t>
+      </w:r>
+      <w:proofErr w:type="spellEnd"/>
+      <w:r>
+        <w:t>,&gt;</w:t>
       </w:r>
     </w:p>
     <w:p>
@@ -4028,12 +6362,28 @@
     </w:p>
     <w:p>
       <w:r>
-        <w:t>&lt;pCerrado,&gt;</w:t>
-      </w:r>
-    </w:p>
-    <w:p>
-      <w:r>
-        <w:t>&lt;puntComa,&gt;</w:t>
+        <w:t>&lt;</w:t>
+      </w:r>
+      <w:proofErr w:type="spellStart"/>
+      <w:r>
+        <w:t>pCerrado</w:t>
+      </w:r>
+      <w:proofErr w:type="spellEnd"/>
+      <w:r>
+        <w:t>,&gt;</w:t>
+      </w:r>
+    </w:p>
+    <w:p>
+      <w:r>
+        <w:t>&lt;</w:t>
+      </w:r>
+      <w:proofErr w:type="spellStart"/>
+      <w:r>
+        <w:t>puntComa</w:t>
+      </w:r>
+      <w:proofErr w:type="spellEnd"/>
+      <w:r>
+        <w:t>,&gt;</w:t>
       </w:r>
     </w:p>
     <w:p>
@@ -4043,7 +6393,15 @@
     </w:p>
     <w:p>
       <w:r>
-        <w:t>&lt;asig,&gt;</w:t>
+        <w:t>&lt;</w:t>
+      </w:r>
+      <w:proofErr w:type="spellStart"/>
+      <w:r>
+        <w:t>asig</w:t>
+      </w:r>
+      <w:proofErr w:type="spellEnd"/>
+      <w:r>
+        <w:t>,&gt;</w:t>
       </w:r>
     </w:p>
     <w:p>
@@ -4053,23 +6411,55 @@
     </w:p>
     <w:p>
       <w:r>
-        <w:t>&lt;puntComa,&gt;</w:t>
-      </w:r>
-    </w:p>
-    <w:p>
-      <w:r>
-        <w:t>&lt;if,&gt;</w:t>
+        <w:t>&lt;</w:t>
+      </w:r>
+      <w:proofErr w:type="spellStart"/>
+      <w:r>
+        <w:t>puntComa</w:t>
+      </w:r>
+      <w:proofErr w:type="spellEnd"/>
+      <w:r>
+        <w:t>,&gt;</w:t>
+      </w:r>
+    </w:p>
+    <w:p>
+      <w:r>
+        <w:t>&lt;</w:t>
+      </w:r>
+      <w:proofErr w:type="spellStart"/>
+      <w:r>
+        <w:t>if</w:t>
+      </w:r>
+      <w:proofErr w:type="spellEnd"/>
+      <w:r>
+        <w:t>,&gt;</w:t>
       </w:r>
     </w:p>
     <w:p>
       <w:r>
         <w:lastRenderedPageBreak/>
-        <w:t>&lt;pAbierto,&gt;</w:t>
-      </w:r>
-    </w:p>
-    <w:p>
-      <w:r>
-        <w:t>&lt;negacion,&gt;</w:t>
+        <w:t>&lt;</w:t>
+      </w:r>
+      <w:proofErr w:type="spellStart"/>
+      <w:r>
+        <w:t>pAbierto</w:t>
+      </w:r>
+      <w:proofErr w:type="spellEnd"/>
+      <w:r>
+        <w:t>,&gt;</w:t>
+      </w:r>
+    </w:p>
+    <w:p>
+      <w:r>
+        <w:t>&lt;</w:t>
+      </w:r>
+      <w:proofErr w:type="spellStart"/>
+      <w:r>
+        <w:t>negacion</w:t>
+      </w:r>
+      <w:proofErr w:type="spellEnd"/>
+      <w:r>
+        <w:t>,&gt;</w:t>
       </w:r>
     </w:p>
     <w:p>
@@ -4079,7 +6469,15 @@
     </w:p>
     <w:p>
       <w:r>
-        <w:t>&lt;pCerrado,&gt;</w:t>
+        <w:t>&lt;</w:t>
+      </w:r>
+      <w:proofErr w:type="spellStart"/>
+      <w:r>
+        <w:t>pCerrado</w:t>
+      </w:r>
+      <w:proofErr w:type="spellEnd"/>
+      <w:r>
+        <w:t>,&gt;</w:t>
       </w:r>
     </w:p>
     <w:p>
@@ -4089,17 +6487,43 @@
     </w:p>
     <w:p>
       <w:r>
-        <w:t>&lt;asig,&gt;</w:t>
-      </w:r>
-    </w:p>
-    <w:p>
-      <w:r>
-        <w:t>&lt;cadena,hello&gt;</w:t>
-      </w:r>
-    </w:p>
-    <w:p>
-      <w:r>
-        <w:t>&lt;puntComa,&gt;</w:t>
+        <w:t>&lt;</w:t>
+      </w:r>
+      <w:proofErr w:type="spellStart"/>
+      <w:r>
+        <w:t>asig</w:t>
+      </w:r>
+      <w:proofErr w:type="spellEnd"/>
+      <w:r>
+        <w:t>,&gt;</w:t>
+      </w:r>
+    </w:p>
+    <w:p>
+      <w:r>
+        <w:t>&lt;</w:t>
+      </w:r>
+      <w:proofErr w:type="spellStart"/>
+      <w:proofErr w:type="gramStart"/>
+      <w:r>
+        <w:t>cadena,hello</w:t>
+      </w:r>
+      <w:proofErr w:type="spellEnd"/>
+      <w:proofErr w:type="gramEnd"/>
+      <w:r>
+        <w:t>&gt;</w:t>
+      </w:r>
+    </w:p>
+    <w:p>
+      <w:r>
+        <w:t>&lt;</w:t>
+      </w:r>
+      <w:proofErr w:type="spellStart"/>
+      <w:r>
+        <w:t>puntComa</w:t>
+      </w:r>
+      <w:proofErr w:type="spellEnd"/>
+      <w:r>
+        <w:t>,&gt;</w:t>
       </w:r>
     </w:p>
     <w:p>
@@ -4109,7 +6533,15 @@
     </w:p>
     <w:p>
       <w:r>
-        <w:t>&lt;asigResta,&gt;</w:t>
+        <w:t>&lt;</w:t>
+      </w:r>
+      <w:proofErr w:type="spellStart"/>
+      <w:r>
+        <w:t>asigResta</w:t>
+      </w:r>
+      <w:proofErr w:type="spellEnd"/>
+      <w:r>
+        <w:t>,&gt;</w:t>
       </w:r>
     </w:p>
     <w:p>
@@ -4129,17 +6561,41 @@
     </w:p>
     <w:p>
       <w:r>
-        <w:t>&lt;puntComa,&gt;</w:t>
-      </w:r>
-    </w:p>
-    <w:p>
-      <w:r>
-        <w:t>&lt;print,&gt;</w:t>
-      </w:r>
-    </w:p>
-    <w:p>
-      <w:r>
-        <w:t>&lt;pAbierto,&gt;</w:t>
+        <w:t>&lt;</w:t>
+      </w:r>
+      <w:proofErr w:type="spellStart"/>
+      <w:r>
+        <w:t>puntComa</w:t>
+      </w:r>
+      <w:proofErr w:type="spellEnd"/>
+      <w:r>
+        <w:t>,&gt;</w:t>
+      </w:r>
+    </w:p>
+    <w:p>
+      <w:r>
+        <w:t>&lt;</w:t>
+      </w:r>
+      <w:proofErr w:type="spellStart"/>
+      <w:r>
+        <w:t>print</w:t>
+      </w:r>
+      <w:proofErr w:type="spellEnd"/>
+      <w:r>
+        <w:t>,&gt;</w:t>
+      </w:r>
+    </w:p>
+    <w:p>
+      <w:r>
+        <w:t>&lt;</w:t>
+      </w:r>
+      <w:proofErr w:type="spellStart"/>
+      <w:r>
+        <w:t>pAbierto</w:t>
+      </w:r>
+      <w:proofErr w:type="spellEnd"/>
+      <w:r>
+        <w:t>,&gt;</w:t>
       </w:r>
     </w:p>
     <w:p>
@@ -4169,17 +6625,41 @@
     </w:p>
     <w:p>
       <w:r>
-        <w:t>&lt;pCerrado,&gt;</w:t>
-      </w:r>
-    </w:p>
-    <w:p>
-      <w:r>
-        <w:t>&lt;puntComa,&gt;</w:t>
-      </w:r>
-    </w:p>
-    <w:p>
-      <w:r>
-        <w:t>&lt;function,&gt;</w:t>
+        <w:t>&lt;</w:t>
+      </w:r>
+      <w:proofErr w:type="spellStart"/>
+      <w:r>
+        <w:t>pCerrado</w:t>
+      </w:r>
+      <w:proofErr w:type="spellEnd"/>
+      <w:r>
+        <w:t>,&gt;</w:t>
+      </w:r>
+    </w:p>
+    <w:p>
+      <w:r>
+        <w:t>&lt;</w:t>
+      </w:r>
+      <w:proofErr w:type="spellStart"/>
+      <w:r>
+        <w:t>puntComa</w:t>
+      </w:r>
+      <w:proofErr w:type="spellEnd"/>
+      <w:r>
+        <w:t>,&gt;</w:t>
+      </w:r>
+    </w:p>
+    <w:p>
+      <w:r>
+        <w:t>&lt;</w:t>
+      </w:r>
+      <w:proofErr w:type="spellStart"/>
+      <w:r>
+        <w:t>function</w:t>
+      </w:r>
+      <w:proofErr w:type="spellEnd"/>
+      <w:r>
+        <w:t>,&gt;</w:t>
       </w:r>
     </w:p>
     <w:p>
@@ -4189,17 +6669,41 @@
     </w:p>
     <w:p>
       <w:r>
-        <w:t>&lt;boolean,&gt;</w:t>
-      </w:r>
-    </w:p>
-    <w:p>
-      <w:r>
-        <w:t>&lt;pAbierto,&gt;</w:t>
-      </w:r>
-    </w:p>
-    <w:p>
-      <w:r>
-        <w:t>&lt;boolean,&gt;</w:t>
+        <w:t>&lt;</w:t>
+      </w:r>
+      <w:proofErr w:type="spellStart"/>
+      <w:r>
+        <w:t>boolean</w:t>
+      </w:r>
+      <w:proofErr w:type="spellEnd"/>
+      <w:r>
+        <w:t>,&gt;</w:t>
+      </w:r>
+    </w:p>
+    <w:p>
+      <w:r>
+        <w:t>&lt;</w:t>
+      </w:r>
+      <w:proofErr w:type="spellStart"/>
+      <w:r>
+        <w:t>pAbierto</w:t>
+      </w:r>
+      <w:proofErr w:type="spellEnd"/>
+      <w:r>
+        <w:t>,&gt;</w:t>
+      </w:r>
+    </w:p>
+    <w:p>
+      <w:r>
+        <w:t>&lt;</w:t>
+      </w:r>
+      <w:proofErr w:type="spellStart"/>
+      <w:r>
+        <w:t>boolean</w:t>
+      </w:r>
+      <w:proofErr w:type="spellEnd"/>
+      <w:r>
+        <w:t>,&gt;</w:t>
       </w:r>
     </w:p>
     <w:p>
@@ -4210,12 +6714,28 @@
     <w:p>
       <w:r>
         <w:lastRenderedPageBreak/>
-        <w:t>&lt;pCerrado,&gt;</w:t>
-      </w:r>
-    </w:p>
-    <w:p>
-      <w:r>
-        <w:t>&lt;kabierta,&gt;</w:t>
+        <w:t>&lt;</w:t>
+      </w:r>
+      <w:proofErr w:type="spellStart"/>
+      <w:r>
+        <w:t>pCerrado</w:t>
+      </w:r>
+      <w:proofErr w:type="spellEnd"/>
+      <w:r>
+        <w:t>,&gt;</w:t>
+      </w:r>
+    </w:p>
+    <w:p>
+      <w:r>
+        <w:t>&lt;</w:t>
+      </w:r>
+      <w:proofErr w:type="spellStart"/>
+      <w:r>
+        <w:t>kabierta</w:t>
+      </w:r>
+      <w:proofErr w:type="spellEnd"/>
+      <w:r>
+        <w:t>,&gt;</w:t>
       </w:r>
     </w:p>
     <w:p>
@@ -4225,7 +6745,15 @@
     </w:p>
     <w:p>
       <w:r>
-        <w:t>&lt;asig,&gt;</w:t>
+        <w:t>&lt;</w:t>
+      </w:r>
+      <w:proofErr w:type="spellStart"/>
+      <w:r>
+        <w:t>asig</w:t>
+      </w:r>
+      <w:proofErr w:type="spellEnd"/>
+      <w:r>
+        <w:t>,&gt;</w:t>
       </w:r>
     </w:p>
     <w:p>
@@ -4235,17 +6763,41 @@
     </w:p>
     <w:p>
       <w:r>
-        <w:t>&lt;puntComa,&gt;</w:t>
-      </w:r>
-    </w:p>
-    <w:p>
-      <w:r>
-        <w:t>&lt;if,&gt;</w:t>
-      </w:r>
-    </w:p>
-    <w:p>
-      <w:r>
-        <w:t>&lt;pAbierto,&gt;</w:t>
+        <w:t>&lt;</w:t>
+      </w:r>
+      <w:proofErr w:type="spellStart"/>
+      <w:r>
+        <w:t>puntComa</w:t>
+      </w:r>
+      <w:proofErr w:type="spellEnd"/>
+      <w:r>
+        <w:t>,&gt;</w:t>
+      </w:r>
+    </w:p>
+    <w:p>
+      <w:r>
+        <w:t>&lt;</w:t>
+      </w:r>
+      <w:proofErr w:type="spellStart"/>
+      <w:r>
+        <w:t>if</w:t>
+      </w:r>
+      <w:proofErr w:type="spellEnd"/>
+      <w:r>
+        <w:t>,&gt;</w:t>
+      </w:r>
+    </w:p>
+    <w:p>
+      <w:r>
+        <w:t>&lt;</w:t>
+      </w:r>
+      <w:proofErr w:type="spellStart"/>
+      <w:r>
+        <w:t>pAbierto</w:t>
+      </w:r>
+      <w:proofErr w:type="spellEnd"/>
+      <w:r>
+        <w:t>,&gt;</w:t>
       </w:r>
     </w:p>
     <w:p>
@@ -4255,7 +6807,15 @@
     </w:p>
     <w:p>
       <w:r>
-        <w:t>&lt;pCerrado,&gt;</w:t>
+        <w:t>&lt;</w:t>
+      </w:r>
+      <w:proofErr w:type="spellStart"/>
+      <w:r>
+        <w:t>pCerrado</w:t>
+      </w:r>
+      <w:proofErr w:type="spellEnd"/>
+      <w:r>
+        <w:t>,&gt;</w:t>
       </w:r>
     </w:p>
     <w:p>
@@ -4265,7 +6825,15 @@
     </w:p>
     <w:p>
       <w:r>
-        <w:t>&lt;asig,&gt;</w:t>
+        <w:t>&lt;</w:t>
+      </w:r>
+      <w:proofErr w:type="spellStart"/>
+      <w:r>
+        <w:t>asig</w:t>
+      </w:r>
+      <w:proofErr w:type="spellEnd"/>
+      <w:r>
+        <w:t>,&gt;</w:t>
       </w:r>
     </w:p>
     <w:p>
@@ -4275,7 +6843,15 @@
     </w:p>
     <w:p>
       <w:r>
-        <w:t>&lt;pAbierto,&gt;</w:t>
+        <w:t>&lt;</w:t>
+      </w:r>
+      <w:proofErr w:type="spellStart"/>
+      <w:r>
+        <w:t>pAbierto</w:t>
+      </w:r>
+      <w:proofErr w:type="spellEnd"/>
+      <w:r>
+        <w:t>,&gt;</w:t>
       </w:r>
     </w:p>
     <w:p>
@@ -4285,12 +6861,28 @@
     </w:p>
     <w:p>
       <w:r>
-        <w:t>&lt;pCerrado,&gt;</w:t>
-      </w:r>
-    </w:p>
-    <w:p>
-      <w:r>
-        <w:t>&lt;puntComa,&gt;</w:t>
+        <w:t>&lt;</w:t>
+      </w:r>
+      <w:proofErr w:type="spellStart"/>
+      <w:r>
+        <w:t>pCerrado</w:t>
+      </w:r>
+      <w:proofErr w:type="spellEnd"/>
+      <w:r>
+        <w:t>,&gt;</w:t>
+      </w:r>
+    </w:p>
+    <w:p>
+      <w:r>
+        <w:t>&lt;</w:t>
+      </w:r>
+      <w:proofErr w:type="spellStart"/>
+      <w:r>
+        <w:t>puntComa</w:t>
+      </w:r>
+      <w:proofErr w:type="spellEnd"/>
+      <w:r>
+        <w:t>,&gt;</w:t>
       </w:r>
     </w:p>
     <w:p>
@@ -4300,7 +6892,15 @@
     </w:p>
     <w:p>
       <w:r>
-        <w:t>&lt;asig,&gt;</w:t>
+        <w:t>&lt;</w:t>
+      </w:r>
+      <w:proofErr w:type="spellStart"/>
+      <w:r>
+        <w:t>asig</w:t>
+      </w:r>
+      <w:proofErr w:type="spellEnd"/>
+      <w:r>
+        <w:t>,&gt;</w:t>
       </w:r>
     </w:p>
     <w:p>
@@ -4310,17 +6910,41 @@
     </w:p>
     <w:p>
       <w:r>
-        <w:t>&lt;puntComa,&gt;</w:t>
-      </w:r>
-    </w:p>
-    <w:p>
-      <w:r>
-        <w:t>&lt;return,&gt;</w:t>
-      </w:r>
-    </w:p>
-    <w:p>
-      <w:r>
-        <w:t>&lt;pAbierto,&gt;</w:t>
+        <w:t>&lt;</w:t>
+      </w:r>
+      <w:proofErr w:type="spellStart"/>
+      <w:r>
+        <w:t>puntComa</w:t>
+      </w:r>
+      <w:proofErr w:type="spellEnd"/>
+      <w:r>
+        <w:t>,&gt;</w:t>
+      </w:r>
+    </w:p>
+    <w:p>
+      <w:r>
+        <w:t>&lt;</w:t>
+      </w:r>
+      <w:proofErr w:type="spellStart"/>
+      <w:r>
+        <w:t>return</w:t>
+      </w:r>
+      <w:proofErr w:type="spellEnd"/>
+      <w:r>
+        <w:t>,&gt;</w:t>
+      </w:r>
+    </w:p>
+    <w:p>
+      <w:r>
+        <w:t>&lt;</w:t>
+      </w:r>
+      <w:proofErr w:type="spellStart"/>
+      <w:r>
+        <w:t>pAbierto</w:t>
+      </w:r>
+      <w:proofErr w:type="spellEnd"/>
+      <w:r>
+        <w:t>,&gt;</w:t>
       </w:r>
     </w:p>
     <w:p>
@@ -4330,27 +6954,67 @@
     </w:p>
     <w:p>
       <w:r>
-        <w:t>&lt;pCerrado,&gt;</w:t>
-      </w:r>
-    </w:p>
-    <w:p>
-      <w:r>
-        <w:t>&lt;puntComa,&gt;</w:t>
-      </w:r>
-    </w:p>
-    <w:p>
-      <w:r>
-        <w:t>&lt;kCerrada,&gt;</w:t>
-      </w:r>
-    </w:p>
-    <w:p>
-      <w:r>
-        <w:t>&lt;if,&gt;</w:t>
-      </w:r>
-    </w:p>
-    <w:p>
-      <w:r>
-        <w:t>&lt;pAbierto,&gt;</w:t>
+        <w:t>&lt;</w:t>
+      </w:r>
+      <w:proofErr w:type="spellStart"/>
+      <w:r>
+        <w:t>pCerrado</w:t>
+      </w:r>
+      <w:proofErr w:type="spellEnd"/>
+      <w:r>
+        <w:t>,&gt;</w:t>
+      </w:r>
+    </w:p>
+    <w:p>
+      <w:r>
+        <w:t>&lt;</w:t>
+      </w:r>
+      <w:proofErr w:type="spellStart"/>
+      <w:r>
+        <w:t>puntComa</w:t>
+      </w:r>
+      <w:proofErr w:type="spellEnd"/>
+      <w:r>
+        <w:t>,&gt;</w:t>
+      </w:r>
+    </w:p>
+    <w:p>
+      <w:r>
+        <w:t>&lt;</w:t>
+      </w:r>
+      <w:proofErr w:type="spellStart"/>
+      <w:r>
+        <w:t>kCerrada</w:t>
+      </w:r>
+      <w:proofErr w:type="spellEnd"/>
+      <w:r>
+        <w:t>,&gt;</w:t>
+      </w:r>
+    </w:p>
+    <w:p>
+      <w:r>
+        <w:t>&lt;</w:t>
+      </w:r>
+      <w:proofErr w:type="spellStart"/>
+      <w:r>
+        <w:t>if</w:t>
+      </w:r>
+      <w:proofErr w:type="spellEnd"/>
+      <w:r>
+        <w:t>,&gt;</w:t>
+      </w:r>
+    </w:p>
+    <w:p>
+      <w:r>
+        <w:t>&lt;</w:t>
+      </w:r>
+      <w:proofErr w:type="spellStart"/>
+      <w:r>
+        <w:t>pAbierto</w:t>
+      </w:r>
+      <w:proofErr w:type="spellEnd"/>
+      <w:r>
+        <w:t>,&gt;</w:t>
       </w:r>
     </w:p>
     <w:p>
@@ -4361,7 +7025,15 @@
     </w:p>
     <w:p>
       <w:r>
-        <w:t>&lt;pAbierto,&gt;</w:t>
+        <w:t>&lt;</w:t>
+      </w:r>
+      <w:proofErr w:type="spellStart"/>
+      <w:r>
+        <w:t>pAbierto</w:t>
+      </w:r>
+      <w:proofErr w:type="spellEnd"/>
+      <w:r>
+        <w:t>,&gt;</w:t>
       </w:r>
     </w:p>
     <w:p>
@@ -4371,22 +7043,54 @@
     </w:p>
     <w:p>
       <w:r>
-        <w:t>&lt;pCerrado,&gt;</w:t>
-      </w:r>
-    </w:p>
-    <w:p>
-      <w:r>
-        <w:t>&lt;pCerrado,&gt;</w:t>
-      </w:r>
-    </w:p>
-    <w:p>
-      <w:r>
-        <w:t>&lt;print,&gt;</w:t>
-      </w:r>
-    </w:p>
-    <w:p>
-      <w:r>
-        <w:t>&lt;pAbierto,&gt;</w:t>
+        <w:t>&lt;</w:t>
+      </w:r>
+      <w:proofErr w:type="spellStart"/>
+      <w:r>
+        <w:t>pCerrado</w:t>
+      </w:r>
+      <w:proofErr w:type="spellEnd"/>
+      <w:r>
+        <w:t>,&gt;</w:t>
+      </w:r>
+    </w:p>
+    <w:p>
+      <w:r>
+        <w:t>&lt;</w:t>
+      </w:r>
+      <w:proofErr w:type="spellStart"/>
+      <w:r>
+        <w:t>pCerrado</w:t>
+      </w:r>
+      <w:proofErr w:type="spellEnd"/>
+      <w:r>
+        <w:t>,&gt;</w:t>
+      </w:r>
+    </w:p>
+    <w:p>
+      <w:r>
+        <w:t>&lt;</w:t>
+      </w:r>
+      <w:proofErr w:type="spellStart"/>
+      <w:r>
+        <w:t>print</w:t>
+      </w:r>
+      <w:proofErr w:type="spellEnd"/>
+      <w:r>
+        <w:t>,&gt;</w:t>
+      </w:r>
+    </w:p>
+    <w:p>
+      <w:r>
+        <w:t>&lt;</w:t>
+      </w:r>
+      <w:proofErr w:type="spellStart"/>
+      <w:r>
+        <w:t>pAbierto</w:t>
+      </w:r>
+      <w:proofErr w:type="spellEnd"/>
+      <w:r>
+        <w:t>,&gt;</w:t>
       </w:r>
     </w:p>
     <w:p>
@@ -4396,12 +7100,28 @@
     </w:p>
     <w:p>
       <w:r>
-        <w:t>&lt;pCerrado,&gt;</w:t>
-      </w:r>
-    </w:p>
-    <w:p>
-      <w:r>
-        <w:t>&lt;puntComa,&gt;</w:t>
+        <w:t>&lt;</w:t>
+      </w:r>
+      <w:proofErr w:type="spellStart"/>
+      <w:r>
+        <w:t>pCerrado</w:t>
+      </w:r>
+      <w:proofErr w:type="spellEnd"/>
+      <w:r>
+        <w:t>,&gt;</w:t>
+      </w:r>
+    </w:p>
+    <w:p>
+      <w:r>
+        <w:t>&lt;</w:t>
+      </w:r>
+      <w:proofErr w:type="spellStart"/>
+      <w:r>
+        <w:t>puntComa</w:t>
+      </w:r>
+      <w:proofErr w:type="spellEnd"/>
+      <w:r>
+        <w:t>,&gt;</w:t>
       </w:r>
     </w:p>
     <w:p/>
@@ -4431,8 +7151,13 @@
       </w:r>
     </w:p>
     <w:p>
-      <w:r>
-        <w:t>TablaGlobal #01:</w:t>
+      <w:proofErr w:type="spellStart"/>
+      <w:r>
+        <w:t>TablaGlobal</w:t>
+      </w:r>
+      <w:proofErr w:type="spellEnd"/>
+      <w:r>
+        <w:t xml:space="preserve"> #01:</w:t>
       </w:r>
     </w:p>
     <w:p>
@@ -4457,22 +7182,54 @@
     </w:p>
     <w:p>
       <w:r>
-        <w:t>*'cad'</w:t>
-      </w:r>
-    </w:p>
-    <w:p>
-      <w:r>
-        <w:t>*'ff'</w:t>
-      </w:r>
-    </w:p>
-    <w:p>
-      <w:r>
-        <w:t>*'ss'</w:t>
-      </w:r>
-    </w:p>
-    <w:p>
-      <w:r>
-        <w:t>*'varglobal'</w:t>
+        <w:t>*'</w:t>
+      </w:r>
+      <w:proofErr w:type="spellStart"/>
+      <w:r>
+        <w:t>cad</w:t>
+      </w:r>
+      <w:proofErr w:type="spellEnd"/>
+      <w:r>
+        <w:t>'</w:t>
+      </w:r>
+    </w:p>
+    <w:p>
+      <w:r>
+        <w:t>*'</w:t>
+      </w:r>
+      <w:proofErr w:type="spellStart"/>
+      <w:r>
+        <w:t>ff</w:t>
+      </w:r>
+      <w:proofErr w:type="spellEnd"/>
+      <w:r>
+        <w:t>'</w:t>
+      </w:r>
+    </w:p>
+    <w:p>
+      <w:r>
+        <w:t>*'</w:t>
+      </w:r>
+      <w:proofErr w:type="spellStart"/>
+      <w:r>
+        <w:t>ss</w:t>
+      </w:r>
+      <w:proofErr w:type="spellEnd"/>
+      <w:r>
+        <w:t>'</w:t>
+      </w:r>
+    </w:p>
+    <w:p>
+      <w:r>
+        <w:t>*'</w:t>
+      </w:r>
+      <w:proofErr w:type="spellStart"/>
+      <w:r>
+        <w:t>varglobal</w:t>
+      </w:r>
+      <w:proofErr w:type="spellEnd"/>
+      <w:r>
+        <w:t>'</w:t>
       </w:r>
     </w:p>
     <w:p/>
@@ -4517,23 +7274,117 @@
       </w:r>
     </w:p>
     <w:p>
-      <w:r>
-        <w:t>let int   a   ;</w:t>
-      </w:r>
-    </w:p>
-    <w:p>
-      <w:r>
-        <w:t>let int    1b  ;</w:t>
-      </w:r>
-    </w:p>
-    <w:p>
-      <w:r>
-        <w:t>let int number;</w:t>
-      </w:r>
-    </w:p>
-    <w:p>
-      <w:r>
-        <w:t>print ( 'Introduce el primer operandoIntroduce el primer operandoIntroduce el primer operandoIntroduce el primer operando' );</w:t>
+      <w:proofErr w:type="spellStart"/>
+      <w:r>
+        <w:t>let</w:t>
+      </w:r>
+      <w:proofErr w:type="spellEnd"/>
+      <w:r>
+        <w:t xml:space="preserve"> </w:t>
+      </w:r>
+      <w:proofErr w:type="spellStart"/>
+      <w:r>
+        <w:t>int</w:t>
+      </w:r>
+      <w:proofErr w:type="spellEnd"/>
+      <w:r>
+        <w:t xml:space="preserve">   a </w:t>
+      </w:r>
+      <w:proofErr w:type="gramStart"/>
+      <w:r>
+        <w:t xml:space="preserve">  ;</w:t>
+      </w:r>
+      <w:proofErr w:type="gramEnd"/>
+    </w:p>
+    <w:p>
+      <w:proofErr w:type="spellStart"/>
+      <w:r>
+        <w:t>let</w:t>
+      </w:r>
+      <w:proofErr w:type="spellEnd"/>
+      <w:r>
+        <w:t xml:space="preserve"> </w:t>
+      </w:r>
+      <w:proofErr w:type="spellStart"/>
+      <w:r>
+        <w:t>int</w:t>
+      </w:r>
+      <w:proofErr w:type="spellEnd"/>
+      <w:r>
+        <w:t xml:space="preserve">    1</w:t>
+      </w:r>
+      <w:proofErr w:type="gramStart"/>
+      <w:r>
+        <w:t>b  ;</w:t>
+      </w:r>
+      <w:proofErr w:type="gramEnd"/>
+    </w:p>
+    <w:p>
+      <w:proofErr w:type="spellStart"/>
+      <w:r>
+        <w:t>let</w:t>
+      </w:r>
+      <w:proofErr w:type="spellEnd"/>
+      <w:r>
+        <w:t xml:space="preserve"> </w:t>
+      </w:r>
+      <w:proofErr w:type="spellStart"/>
+      <w:r>
+        <w:t>int</w:t>
+      </w:r>
+      <w:proofErr w:type="spellEnd"/>
+      <w:r>
+        <w:t xml:space="preserve"> </w:t>
+      </w:r>
+      <w:proofErr w:type="spellStart"/>
+      <w:r>
+        <w:t>number</w:t>
+      </w:r>
+      <w:proofErr w:type="spellEnd"/>
+      <w:r>
+        <w:t>;</w:t>
+      </w:r>
+    </w:p>
+    <w:p>
+      <w:proofErr w:type="spellStart"/>
+      <w:r>
+        <w:t>print</w:t>
+      </w:r>
+      <w:proofErr w:type="spellEnd"/>
+      <w:r>
+        <w:t xml:space="preserve"> </w:t>
+      </w:r>
+      <w:proofErr w:type="gramStart"/>
+      <w:r>
+        <w:t>( '</w:t>
+      </w:r>
+      <w:proofErr w:type="gramEnd"/>
+      <w:r>
+        <w:t xml:space="preserve">Introduce el primer </w:t>
+      </w:r>
+      <w:proofErr w:type="spellStart"/>
+      <w:r>
+        <w:t>operandoIntroduce</w:t>
+      </w:r>
+      <w:proofErr w:type="spellEnd"/>
+      <w:r>
+        <w:t xml:space="preserve"> el primer </w:t>
+      </w:r>
+      <w:proofErr w:type="spellStart"/>
+      <w:r>
+        <w:t>operandoIntroduce</w:t>
+      </w:r>
+      <w:proofErr w:type="spellEnd"/>
+      <w:r>
+        <w:t xml:space="preserve"> el primer </w:t>
+      </w:r>
+      <w:proofErr w:type="spellStart"/>
+      <w:r>
+        <w:t>operandoIntroduce</w:t>
+      </w:r>
+      <w:proofErr w:type="spellEnd"/>
+      <w:r>
+        <w:t xml:space="preserve"> el primer operando' );</w:t>
       </w:r>
     </w:p>
     <w:p>
@@ -4542,19 +7393,66 @@
       </w:r>
     </w:p>
     <w:p>
+      <w:proofErr w:type="spellStart"/>
       <w:r>
         <w:lastRenderedPageBreak/>
-        <w:t>print ('Introduce el segundo operando');input(b);</w:t>
-      </w:r>
-    </w:p>
-    <w:p>
-      <w:r>
-        <w:t>function operacion</w:t>
-      </w:r>
-    </w:p>
-    <w:p>
-      <w:r>
-        <w:t xml:space="preserve"> int (int num1_, int num2_)</w:t>
+        <w:t>print</w:t>
+      </w:r>
+      <w:proofErr w:type="spellEnd"/>
+      <w:r>
+        <w:t xml:space="preserve"> ('Introduce el segundo operando'</w:t>
+      </w:r>
+      <w:proofErr w:type="gramStart"/>
+      <w:r>
+        <w:t>);input</w:t>
+      </w:r>
+      <w:proofErr w:type="gramEnd"/>
+      <w:r>
+        <w:t>(b);</w:t>
+      </w:r>
+    </w:p>
+    <w:p>
+      <w:proofErr w:type="spellStart"/>
+      <w:r>
+        <w:t>function</w:t>
+      </w:r>
+      <w:proofErr w:type="spellEnd"/>
+      <w:r>
+        <w:t xml:space="preserve"> </w:t>
+      </w:r>
+      <w:proofErr w:type="spellStart"/>
+      <w:r>
+        <w:t>operacion</w:t>
+      </w:r>
+      <w:proofErr w:type="spellEnd"/>
+    </w:p>
+    <w:p>
+      <w:r>
+        <w:t xml:space="preserve"> </w:t>
+      </w:r>
+      <w:proofErr w:type="spellStart"/>
+      <w:r>
+        <w:t>int</w:t>
+      </w:r>
+      <w:proofErr w:type="spellEnd"/>
+      <w:r>
+        <w:t xml:space="preserve"> (</w:t>
+      </w:r>
+      <w:proofErr w:type="spellStart"/>
+      <w:r>
+        <w:t>int</w:t>
+      </w:r>
+      <w:proofErr w:type="spellEnd"/>
+      <w:r>
+        <w:t xml:space="preserve"> num1_, </w:t>
+      </w:r>
+      <w:proofErr w:type="spellStart"/>
+      <w:r>
+        <w:t>int</w:t>
+      </w:r>
+      <w:proofErr w:type="spellEnd"/>
+      <w:r>
+        <w:t xml:space="preserve"> num2_)</w:t>
       </w:r>
     </w:p>
     <w:p>
@@ -4565,19 +7463,64 @@
     <w:p>
       <w:r>
         <w:tab/>
-        <w:t>let int number;</w:t>
+      </w:r>
+      <w:proofErr w:type="spellStart"/>
+      <w:r>
+        <w:t>let</w:t>
+      </w:r>
+      <w:proofErr w:type="spellEnd"/>
+      <w:r>
+        <w:t xml:space="preserve"> </w:t>
+      </w:r>
+      <w:proofErr w:type="spellStart"/>
+      <w:r>
+        <w:t>int</w:t>
+      </w:r>
+      <w:proofErr w:type="spellEnd"/>
+      <w:r>
+        <w:t xml:space="preserve"> </w:t>
+      </w:r>
+      <w:proofErr w:type="spellStart"/>
+      <w:r>
+        <w:t>number</w:t>
+      </w:r>
+      <w:proofErr w:type="spellEnd"/>
+      <w:r>
+        <w:t>;</w:t>
       </w:r>
     </w:p>
     <w:p>
       <w:r>
         <w:tab/>
-        <w:t>number = 888888 - num1_-num2_;</w:t>
+      </w:r>
+      <w:proofErr w:type="spellStart"/>
+      <w:r>
+        <w:t>number</w:t>
+      </w:r>
+      <w:proofErr w:type="spellEnd"/>
+      <w:r>
+        <w:t xml:space="preserve"> = 888888 - num1_-num2_;</w:t>
       </w:r>
     </w:p>
     <w:p>
       <w:r>
         <w:tab/>
-        <w:t>return number;</w:t>
+      </w:r>
+      <w:proofErr w:type="spellStart"/>
+      <w:r>
+        <w:t>return</w:t>
+      </w:r>
+      <w:proofErr w:type="spellEnd"/>
+      <w:r>
+        <w:t xml:space="preserve"> </w:t>
+      </w:r>
+      <w:proofErr w:type="spellStart"/>
+      <w:r>
+        <w:t>number</w:t>
+      </w:r>
+      <w:proofErr w:type="spellEnd"/>
+      <w:r>
+        <w:t>;</w:t>
       </w:r>
     </w:p>
     <w:p>
@@ -4586,13 +7529,41 @@
       </w:r>
     </w:p>
     <w:p>
-      <w:r>
-        <w:t>number = 0;</w:t>
-      </w:r>
-    </w:p>
-    <w:p>
-      <w:r>
-        <w:t>print(operacion(b,a));</w:t>
+      <w:proofErr w:type="spellStart"/>
+      <w:r>
+        <w:t>number</w:t>
+      </w:r>
+      <w:proofErr w:type="spellEnd"/>
+      <w:r>
+        <w:t xml:space="preserve"> = 0;</w:t>
+      </w:r>
+    </w:p>
+    <w:p>
+      <w:proofErr w:type="spellStart"/>
+      <w:r>
+        <w:t>print</w:t>
+      </w:r>
+      <w:proofErr w:type="spellEnd"/>
+      <w:r>
+        <w:t>(</w:t>
+      </w:r>
+      <w:proofErr w:type="spellStart"/>
+      <w:r>
+        <w:t>operacion</w:t>
+      </w:r>
+      <w:proofErr w:type="spellEnd"/>
+      <w:r>
+        <w:t>(</w:t>
+      </w:r>
+      <w:proofErr w:type="spellStart"/>
+      <w:proofErr w:type="gramStart"/>
+      <w:r>
+        <w:t>b,a</w:t>
+      </w:r>
+      <w:proofErr w:type="spellEnd"/>
+      <w:proofErr w:type="gramEnd"/>
+      <w:r>
+        <w:t>));</w:t>
       </w:r>
     </w:p>
     <w:p/>
@@ -4621,20 +7592,76 @@
         <w:rPr>
           <w:bCs/>
         </w:rPr>
-        <w:t>Error Linea 4: la cadena ha excedido el maximo de caracteres.</w:t>
-      </w:r>
-    </w:p>
-    <w:p>
-      <w:pPr>
+        <w:t xml:space="preserve">Error </w:t>
+      </w:r>
+      <w:proofErr w:type="spellStart"/>
+      <w:r>
         <w:rPr>
           <w:bCs/>
         </w:rPr>
-      </w:pPr>
+        <w:t>Linea</w:t>
+      </w:r>
+      <w:proofErr w:type="spellEnd"/>
       <w:r>
         <w:rPr>
           <w:bCs/>
         </w:rPr>
-        <w:t>Error Linea 11: el valor supera el entero maximo del lenguaje</w:t>
+        <w:t xml:space="preserve"> 4: la cadena ha excedido el </w:t>
+      </w:r>
+      <w:proofErr w:type="spellStart"/>
+      <w:r>
+        <w:rPr>
+          <w:bCs/>
+        </w:rPr>
+        <w:t>maximo</w:t>
+      </w:r>
+      <w:proofErr w:type="spellEnd"/>
+      <w:r>
+        <w:rPr>
+          <w:bCs/>
+        </w:rPr>
+        <w:t xml:space="preserve"> de caracteres.</w:t>
+      </w:r>
+    </w:p>
+    <w:p>
+      <w:pPr>
+        <w:rPr>
+          <w:bCs/>
+        </w:rPr>
+      </w:pPr>
+      <w:r>
+        <w:rPr>
+          <w:bCs/>
+        </w:rPr>
+        <w:t xml:space="preserve">Error </w:t>
+      </w:r>
+      <w:proofErr w:type="spellStart"/>
+      <w:r>
+        <w:rPr>
+          <w:bCs/>
+        </w:rPr>
+        <w:t>Linea</w:t>
+      </w:r>
+      <w:proofErr w:type="spellEnd"/>
+      <w:r>
+        <w:rPr>
+          <w:bCs/>
+        </w:rPr>
+        <w:t xml:space="preserve"> 11: el valor supera el entero </w:t>
+      </w:r>
+      <w:proofErr w:type="spellStart"/>
+      <w:r>
+        <w:rPr>
+          <w:bCs/>
+        </w:rPr>
+        <w:t>maximo</w:t>
+      </w:r>
+      <w:proofErr w:type="spellEnd"/>
+      <w:r>
+        <w:rPr>
+          <w:bCs/>
+        </w:rPr>
+        <w:t xml:space="preserve"> del lenguaje</w:t>
       </w:r>
     </w:p>
     <w:p/>
@@ -4693,15 +7720,40 @@
     <w:p>
       <w:r>
         <w:tab/>
+      </w:r>
+      <w:proofErr w:type="spellStart"/>
+      <w:r>
         <w:t>let</w:t>
       </w:r>
+      <w:proofErr w:type="spellEnd"/>
       <w:r>
         <w:tab/>
+      </w:r>
+      <w:proofErr w:type="spellStart"/>
+      <w:r>
         <w:t>boolean</w:t>
       </w:r>
+      <w:proofErr w:type="spellEnd"/>
       <w:r>
         <w:tab/>
-        <w:t>b;let intb x;</w:t>
+      </w:r>
+      <w:proofErr w:type="spellStart"/>
+      <w:proofErr w:type="gramStart"/>
+      <w:r>
+        <w:t>b;let</w:t>
+      </w:r>
+      <w:proofErr w:type="spellEnd"/>
+      <w:proofErr w:type="gramEnd"/>
+      <w:r>
+        <w:t xml:space="preserve"> </w:t>
+      </w:r>
+      <w:proofErr w:type="spellStart"/>
+      <w:r>
+        <w:t>intb</w:t>
+      </w:r>
+      <w:proofErr w:type="spellEnd"/>
+      <w:r>
+        <w:t xml:space="preserve"> x;</w:t>
       </w:r>
     </w:p>
     <w:p>
@@ -4710,8 +7762,13 @@
       </w:r>
     </w:p>
     <w:p>
-      <w:r>
-        <w:t>print (x);</w:t>
+      <w:proofErr w:type="spellStart"/>
+      <w:r>
+        <w:t>print</w:t>
+      </w:r>
+      <w:proofErr w:type="spellEnd"/>
+      <w:r>
+        <w:t xml:space="preserve"> (x);</w:t>
       </w:r>
     </w:p>
     <w:p>
@@ -4720,13 +7777,36 @@
       </w:r>
     </w:p>
     <w:p>
-      <w:r>
-        <w:t>print (x+z);</w:t>
-      </w:r>
-    </w:p>
-    <w:p>
-      <w:r>
-        <w:t>b=x&lt;=z;if (b)</w:t>
+      <w:proofErr w:type="spellStart"/>
+      <w:r>
+        <w:t>print</w:t>
+      </w:r>
+      <w:proofErr w:type="spellEnd"/>
+      <w:r>
+        <w:t xml:space="preserve"> (</w:t>
+      </w:r>
+      <w:proofErr w:type="spellStart"/>
+      <w:r>
+        <w:t>x+z</w:t>
+      </w:r>
+      <w:proofErr w:type="spellEnd"/>
+      <w:r>
+        <w:t>);</w:t>
+      </w:r>
+    </w:p>
+    <w:p>
+      <w:r>
+        <w:t>b=x&lt;=</w:t>
+      </w:r>
+      <w:proofErr w:type="spellStart"/>
+      <w:proofErr w:type="gramStart"/>
+      <w:r>
+        <w:t>z;if</w:t>
+      </w:r>
+      <w:proofErr w:type="spellEnd"/>
+      <w:proofErr w:type="gramEnd"/>
+      <w:r>
+        <w:t xml:space="preserve"> (b)</w:t>
       </w:r>
     </w:p>
     <w:p>
@@ -4783,12 +7863,36 @@
     </w:p>
     <w:p>
       <w:r>
-        <w:t>Error Linea 6: entrada no reconocida</w:t>
-      </w:r>
-    </w:p>
-    <w:p>
-      <w:r>
-        <w:t>Error Linea 10: el valor supera el entero maximo del lenguaje</w:t>
+        <w:t xml:space="preserve">Error </w:t>
+      </w:r>
+      <w:proofErr w:type="spellStart"/>
+      <w:r>
+        <w:t>Linea</w:t>
+      </w:r>
+      <w:proofErr w:type="spellEnd"/>
+      <w:r>
+        <w:t xml:space="preserve"> 6: entrada no reconocida</w:t>
+      </w:r>
+    </w:p>
+    <w:p>
+      <w:r>
+        <w:t xml:space="preserve">Error </w:t>
+      </w:r>
+      <w:proofErr w:type="spellStart"/>
+      <w:r>
+        <w:t>Linea</w:t>
+      </w:r>
+      <w:proofErr w:type="spellEnd"/>
+      <w:r>
+        <w:t xml:space="preserve"> 10: el valor supera el entero </w:t>
+      </w:r>
+      <w:proofErr w:type="spellStart"/>
+      <w:r>
+        <w:t>maximo</w:t>
+      </w:r>
+      <w:proofErr w:type="spellEnd"/>
+      <w:r>
+        <w:t xml:space="preserve"> del lenguaje</w:t>
       </w:r>
     </w:p>
     <w:p>
@@ -4850,28 +7954,103 @@
       </w:r>
     </w:p>
     <w:p>
-      <w:r>
-        <w:t>let int     n1_2;</w:t>
-      </w:r>
-    </w:p>
-    <w:p>
-      <w:r>
-        <w:t>let boolean _l1;</w:t>
-      </w:r>
-    </w:p>
-    <w:p>
-      <w:r>
-        <w:t>let string  cad;</w:t>
-      </w:r>
-    </w:p>
-    <w:p>
-      <w:r>
-        <w:t>let int     n2;</w:t>
-      </w:r>
-    </w:p>
-    <w:p>
-      <w:r>
-        <w:t>let boolean l2;</w:t>
+      <w:proofErr w:type="spellStart"/>
+      <w:r>
+        <w:t>let</w:t>
+      </w:r>
+      <w:proofErr w:type="spellEnd"/>
+      <w:r>
+        <w:t xml:space="preserve"> </w:t>
+      </w:r>
+      <w:proofErr w:type="spellStart"/>
+      <w:r>
+        <w:t>int</w:t>
+      </w:r>
+      <w:proofErr w:type="spellEnd"/>
+      <w:r>
+        <w:t xml:space="preserve">     n1_2;</w:t>
+      </w:r>
+    </w:p>
+    <w:p>
+      <w:proofErr w:type="spellStart"/>
+      <w:r>
+        <w:t>let</w:t>
+      </w:r>
+      <w:proofErr w:type="spellEnd"/>
+      <w:r>
+        <w:t xml:space="preserve"> </w:t>
+      </w:r>
+      <w:proofErr w:type="spellStart"/>
+      <w:r>
+        <w:t>boolean</w:t>
+      </w:r>
+      <w:proofErr w:type="spellEnd"/>
+      <w:r>
+        <w:t xml:space="preserve"> _l1;</w:t>
+      </w:r>
+    </w:p>
+    <w:p>
+      <w:proofErr w:type="spellStart"/>
+      <w:r>
+        <w:t>let</w:t>
+      </w:r>
+      <w:proofErr w:type="spellEnd"/>
+      <w:r>
+        <w:t xml:space="preserve"> </w:t>
+      </w:r>
+      <w:proofErr w:type="spellStart"/>
+      <w:proofErr w:type="gramStart"/>
+      <w:r>
+        <w:t>string</w:t>
+      </w:r>
+      <w:proofErr w:type="spellEnd"/>
+      <w:r>
+        <w:t xml:space="preserve">  </w:t>
+      </w:r>
+      <w:proofErr w:type="spellStart"/>
+      <w:r>
+        <w:t>cad</w:t>
+      </w:r>
+      <w:proofErr w:type="spellEnd"/>
+      <w:proofErr w:type="gramEnd"/>
+      <w:r>
+        <w:t>;</w:t>
+      </w:r>
+    </w:p>
+    <w:p>
+      <w:proofErr w:type="spellStart"/>
+      <w:r>
+        <w:t>let</w:t>
+      </w:r>
+      <w:proofErr w:type="spellEnd"/>
+      <w:r>
+        <w:t xml:space="preserve"> </w:t>
+      </w:r>
+      <w:proofErr w:type="spellStart"/>
+      <w:r>
+        <w:t>int</w:t>
+      </w:r>
+      <w:proofErr w:type="spellEnd"/>
+      <w:r>
+        <w:t xml:space="preserve">     n2;</w:t>
+      </w:r>
+    </w:p>
+    <w:p>
+      <w:proofErr w:type="spellStart"/>
+      <w:r>
+        <w:t>let</w:t>
+      </w:r>
+      <w:proofErr w:type="spellEnd"/>
+      <w:r>
+        <w:t xml:space="preserve"> </w:t>
+      </w:r>
+      <w:proofErr w:type="spellStart"/>
+      <w:r>
+        <w:t>boolean</w:t>
+      </w:r>
+      <w:proofErr w:type="spellEnd"/>
+      <w:r>
+        <w:t xml:space="preserve"> l2;</w:t>
       </w:r>
     </w:p>
     <w:p>
@@ -4885,99 +8064,147 @@
       </w:r>
     </w:p>
     <w:p>
-      <w:r>
-        <w:t>if (! l2) cad = 'hello</w:t>
-      </w:r>
+      <w:proofErr w:type="spellStart"/>
+      <w:r>
+        <w:t>if</w:t>
+      </w:r>
+      <w:proofErr w:type="spellEnd"/>
+      <w:r>
+        <w:t xml:space="preserve"> (! l2) </w:t>
+      </w:r>
+      <w:proofErr w:type="spellStart"/>
+      <w:r>
+        <w:t>cad</w:t>
+      </w:r>
+      <w:proofErr w:type="spellEnd"/>
+      <w:r>
+        <w:t xml:space="preserve"> = '</w:t>
+      </w:r>
+      <w:proofErr w:type="spellStart"/>
+      <w:r>
+        <w:t>hello</w:t>
+      </w:r>
+      <w:proofErr w:type="spellEnd"/>
       <w:r>
         <w:t xml:space="preserve"> </w:t>
       </w:r>
+      <w:proofErr w:type="spellStart"/>
       <w:r>
         <w:t>hello</w:t>
       </w:r>
+      <w:proofErr w:type="spellEnd"/>
       <w:r>
         <w:t xml:space="preserve"> </w:t>
       </w:r>
+      <w:proofErr w:type="spellStart"/>
       <w:r>
         <w:t>hello</w:t>
       </w:r>
+      <w:proofErr w:type="spellEnd"/>
       <w:r>
         <w:t xml:space="preserve"> </w:t>
       </w:r>
+      <w:proofErr w:type="spellStart"/>
       <w:r>
         <w:t>hello</w:t>
       </w:r>
+      <w:proofErr w:type="spellEnd"/>
       <w:r>
         <w:t xml:space="preserve"> </w:t>
       </w:r>
+      <w:proofErr w:type="spellStart"/>
       <w:r>
         <w:t>hello</w:t>
       </w:r>
+      <w:proofErr w:type="spellEnd"/>
       <w:r>
         <w:t xml:space="preserve"> </w:t>
       </w:r>
+      <w:proofErr w:type="spellStart"/>
       <w:r>
         <w:t>hello</w:t>
       </w:r>
+      <w:proofErr w:type="spellEnd"/>
       <w:r>
         <w:t xml:space="preserve"> </w:t>
       </w:r>
+      <w:proofErr w:type="spellStart"/>
       <w:r>
         <w:t>hello</w:t>
       </w:r>
+      <w:proofErr w:type="spellEnd"/>
       <w:r>
         <w:t xml:space="preserve"> </w:t>
       </w:r>
+      <w:proofErr w:type="spellStart"/>
       <w:r>
         <w:t>hello</w:t>
       </w:r>
+      <w:proofErr w:type="spellEnd"/>
       <w:r>
         <w:t xml:space="preserve"> </w:t>
       </w:r>
+      <w:proofErr w:type="spellStart"/>
       <w:r>
         <w:t>hello</w:t>
       </w:r>
+      <w:proofErr w:type="spellEnd"/>
       <w:r>
         <w:t xml:space="preserve"> </w:t>
       </w:r>
+      <w:proofErr w:type="spellStart"/>
       <w:r>
         <w:t>hello</w:t>
       </w:r>
+      <w:proofErr w:type="spellEnd"/>
       <w:r>
         <w:t xml:space="preserve"> </w:t>
       </w:r>
+      <w:proofErr w:type="spellStart"/>
       <w:r>
         <w:t>hello</w:t>
       </w:r>
+      <w:proofErr w:type="spellEnd"/>
       <w:r>
         <w:t xml:space="preserve"> </w:t>
       </w:r>
+      <w:proofErr w:type="spellStart"/>
       <w:r>
         <w:t>hello</w:t>
       </w:r>
+      <w:proofErr w:type="spellEnd"/>
       <w:r>
         <w:t xml:space="preserve"> </w:t>
       </w:r>
+      <w:proofErr w:type="spellStart"/>
       <w:r>
         <w:t>hello</w:t>
       </w:r>
+      <w:proofErr w:type="spellEnd"/>
       <w:r>
         <w:t xml:space="preserve"> </w:t>
       </w:r>
+      <w:proofErr w:type="spellStart"/>
       <w:r>
         <w:t>hello</w:t>
       </w:r>
+      <w:proofErr w:type="spellEnd"/>
       <w:r>
         <w:t xml:space="preserve"> </w:t>
       </w:r>
+      <w:proofErr w:type="spellStart"/>
       <w:r>
         <w:t>hello</w:t>
       </w:r>
+      <w:proofErr w:type="spellEnd"/>
       <w:r>
         <w:t xml:space="preserve"> </w:t>
       </w:r>
+      <w:proofErr w:type="spellStart"/>
       <w:r>
         <w:t>hello</w:t>
       </w:r>
+      <w:proofErr w:type="spellEnd"/>
       <w:r>
         <w:t>’</w:t>
       </w:r>
@@ -4992,9 +8219,16 @@
     </w:p>
     <w:p/>
     <w:p>
-      <w:r>
-        <w:t>print(</w:t>
-      </w:r>
+      <w:proofErr w:type="spellStart"/>
+      <w:proofErr w:type="gramStart"/>
+      <w:r>
+        <w:t>print</w:t>
+      </w:r>
+      <w:proofErr w:type="spellEnd"/>
+      <w:r>
+        <w:t>(</w:t>
+      </w:r>
+      <w:proofErr w:type="gramEnd"/>
       <w:r>
         <w:tab/>
         <w:t xml:space="preserve">33 </w:t>
@@ -5038,8 +8272,47 @@
     </w:p>
     <w:p/>
     <w:p>
-      <w:r>
-        <w:t>function ff boolean(boolean ss)</w:t>
+      <w:proofErr w:type="spellStart"/>
+      <w:r>
+        <w:t>function</w:t>
+      </w:r>
+      <w:proofErr w:type="spellEnd"/>
+      <w:r>
+        <w:t xml:space="preserve"> </w:t>
+      </w:r>
+      <w:proofErr w:type="spellStart"/>
+      <w:r>
+        <w:t>ff</w:t>
+      </w:r>
+      <w:proofErr w:type="spellEnd"/>
+      <w:r>
+        <w:t xml:space="preserve"> </w:t>
+      </w:r>
+      <w:proofErr w:type="spellStart"/>
+      <w:proofErr w:type="gramStart"/>
+      <w:r>
+        <w:t>boolean</w:t>
+      </w:r>
+      <w:proofErr w:type="spellEnd"/>
+      <w:r>
+        <w:t>(</w:t>
+      </w:r>
+      <w:proofErr w:type="spellStart"/>
+      <w:proofErr w:type="gramEnd"/>
+      <w:r>
+        <w:t>boolean</w:t>
+      </w:r>
+      <w:proofErr w:type="spellEnd"/>
+      <w:r>
+        <w:t xml:space="preserve"> </w:t>
+      </w:r>
+      <w:proofErr w:type="spellStart"/>
+      <w:r>
+        <w:t>ss</w:t>
+      </w:r>
+      <w:proofErr w:type="spellEnd"/>
+      <w:r>
+        <w:t>)</w:t>
       </w:r>
     </w:p>
     <w:p>
@@ -5050,19 +8323,64 @@
     <w:p>
       <w:r>
         <w:tab/>
-        <w:t>varglobal = 8;</w:t>
+      </w:r>
+      <w:proofErr w:type="spellStart"/>
+      <w:r>
+        <w:t>varglobal</w:t>
+      </w:r>
+      <w:proofErr w:type="spellEnd"/>
+      <w:r>
+        <w:t xml:space="preserve"> = 8;</w:t>
       </w:r>
     </w:p>
     <w:p>
       <w:r>
         <w:tab/>
-        <w:t>if (l1) l2 = ff (ss);</w:t>
+      </w:r>
+      <w:proofErr w:type="spellStart"/>
+      <w:r>
+        <w:t>if</w:t>
+      </w:r>
+      <w:proofErr w:type="spellEnd"/>
+      <w:r>
+        <w:t xml:space="preserve"> (l1) l2 = </w:t>
+      </w:r>
+      <w:proofErr w:type="spellStart"/>
+      <w:r>
+        <w:t>ff</w:t>
+      </w:r>
+      <w:proofErr w:type="spellEnd"/>
+      <w:r>
+        <w:t xml:space="preserve"> (</w:t>
+      </w:r>
+      <w:proofErr w:type="spellStart"/>
+      <w:r>
+        <w:t>ss</w:t>
+      </w:r>
+      <w:proofErr w:type="spellEnd"/>
+      <w:r>
+        <w:t>);</w:t>
       </w:r>
     </w:p>
     <w:p>
       <w:r>
         <w:tab/>
-        <w:t>return ss;</w:t>
+      </w:r>
+      <w:proofErr w:type="spellStart"/>
+      <w:r>
+        <w:t>return</w:t>
+      </w:r>
+      <w:proofErr w:type="spellEnd"/>
+      <w:r>
+        <w:t xml:space="preserve"> </w:t>
+      </w:r>
+      <w:proofErr w:type="spellStart"/>
+      <w:r>
+        <w:t>ss</w:t>
+      </w:r>
+      <w:proofErr w:type="spellEnd"/>
+      <w:r>
+        <w:t>;</w:t>
       </w:r>
     </w:p>
     <w:p>
@@ -5096,13 +8414,42 @@
       </w:r>
     </w:p>
     <w:p>
-      <w:r>
-        <w:t xml:space="preserve">if (ff(l2)) </w:t>
-      </w:r>
-    </w:p>
-    <w:p>
-      <w:r>
-        <w:t xml:space="preserve">    print (varglobal);</w:t>
+      <w:proofErr w:type="spellStart"/>
+      <w:r>
+        <w:t>if</w:t>
+      </w:r>
+      <w:proofErr w:type="spellEnd"/>
+      <w:r>
+        <w:t xml:space="preserve"> (</w:t>
+      </w:r>
+      <w:proofErr w:type="spellStart"/>
+      <w:r>
+        <w:t>ff</w:t>
+      </w:r>
+      <w:proofErr w:type="spellEnd"/>
+      <w:r>
+        <w:t xml:space="preserve">(l2)) </w:t>
+      </w:r>
+    </w:p>
+    <w:p>
+      <w:r>
+        <w:t xml:space="preserve">    </w:t>
+      </w:r>
+      <w:proofErr w:type="spellStart"/>
+      <w:r>
+        <w:t>print</w:t>
+      </w:r>
+      <w:proofErr w:type="spellEnd"/>
+      <w:r>
+        <w:t xml:space="preserve"> (</w:t>
+      </w:r>
+      <w:proofErr w:type="spellStart"/>
+      <w:r>
+        <w:t>varglobal</w:t>
+      </w:r>
+      <w:proofErr w:type="spellEnd"/>
+      <w:r>
+        <w:t>);</w:t>
       </w:r>
     </w:p>
     <w:p/>
@@ -5123,12 +8470,36 @@
     </w:p>
     <w:p>
       <w:r>
-        <w:t>Error Linea 2: entrada no reconocida</w:t>
-      </w:r>
-    </w:p>
-    <w:p>
-      <w:r>
-        <w:t>Error Linea 8: la cadena ha excedido el maximo de caracteres.</w:t>
+        <w:t xml:space="preserve">Error </w:t>
+      </w:r>
+      <w:proofErr w:type="spellStart"/>
+      <w:r>
+        <w:t>Linea</w:t>
+      </w:r>
+      <w:proofErr w:type="spellEnd"/>
+      <w:r>
+        <w:t xml:space="preserve"> 2: entrada no reconocida</w:t>
+      </w:r>
+    </w:p>
+    <w:p>
+      <w:r>
+        <w:t xml:space="preserve">Error </w:t>
+      </w:r>
+      <w:proofErr w:type="spellStart"/>
+      <w:r>
+        <w:t>Linea</w:t>
+      </w:r>
+      <w:proofErr w:type="spellEnd"/>
+      <w:r>
+        <w:t xml:space="preserve"> 8: la cadena ha excedido el </w:t>
+      </w:r>
+      <w:proofErr w:type="spellStart"/>
+      <w:r>
+        <w:t>maximo</w:t>
+      </w:r>
+      <w:proofErr w:type="spellEnd"/>
+      <w:r>
+        <w:t xml:space="preserve"> de caracteres.</w:t>
       </w:r>
     </w:p>
     <w:p>
